--- a/documentacion/titulacion.docx
+++ b/documentacion/titulacion.docx
@@ -28,7 +28,7 @@
           <w:u w:val="single"/>
           <w:lang w:val="es-MX"/>
         </w:rPr>
-        <w:t>Índice</w:t>
+        <w:t>.Índice</w:t>
       </w:r>
     </w:p>
     <w:p>
@@ -3086,7 +3086,7 @@
     </w:p>
     <w:p>
       <w:pPr>
-        <w:pStyle w:val="style57"/>
+        <w:pStyle w:val="style59"/>
         <w:rPr>
           <w:rFonts w:ascii="Arial" w:cs="Tahoma" w:hAnsi="Arial"/>
           <w:sz w:val="24"/>
@@ -3130,7 +3130,7 @@
     </w:p>
     <w:p>
       <w:pPr>
-        <w:pStyle w:val="style57"/>
+        <w:pStyle w:val="style59"/>
         <w:rPr>
           <w:rFonts w:ascii="Arial" w:cs="Tahoma" w:hAnsi="Arial"/>
           <w:sz w:val="24"/>
@@ -4140,7 +4140,7 @@
     </w:p>
     <w:p>
       <w:pPr>
-        <w:pStyle w:val="style57"/>
+        <w:pStyle w:val="style59"/>
         <w:numPr>
           <w:ilvl w:val="0"/>
           <w:numId w:val="2"/>
@@ -8995,7 +8995,7 @@
     <w:tbl>
       <w:tblPr>
         <w:jc w:val="left"/>
-        <w:tblInd w:type="dxa" w:w="28"/>
+        <w:tblInd w:type="dxa" w:w="25"/>
         <w:tblBorders>
           <w:top w:color="AAAAAA" w:space="0" w:sz="2" w:val="single"/>
           <w:left w:color="AAAAAA" w:space="0" w:sz="2" w:val="single"/>
@@ -9006,13 +9006,13 @@
         </w:tblBorders>
         <w:tblCellMar>
           <w:top w:type="dxa" w:w="28"/>
-          <w:left w:type="dxa" w:w="27"/>
+          <w:left w:type="dxa" w:w="24"/>
           <w:bottom w:type="dxa" w:w="28"/>
           <w:right w:type="dxa" w:w="28"/>
         </w:tblCellMar>
       </w:tblPr>
       <w:tblGrid>
-        <w:gridCol w:w="978"/>
+        <w:gridCol w:w="977"/>
         <w:gridCol w:w="5592"/>
       </w:tblGrid>
       <w:tr>
@@ -9021,7 +9021,7 @@
         </w:trPr>
         <w:tc>
           <w:tcPr>
-            <w:tcW w:type="dxa" w:w="978"/>
+            <w:tcW w:type="dxa" w:w="977"/>
             <w:tcBorders>
               <w:top w:color="AAAAAA" w:space="0" w:sz="2" w:val="single"/>
               <w:left w:color="AAAAAA" w:space="0" w:sz="2" w:val="single"/>
@@ -9030,13 +9030,13 @@
             </w:tcBorders>
             <w:shd w:fill="F2F2F2" w:val="clear"/>
             <w:tcMar>
-              <w:left w:type="dxa" w:w="27"/>
+              <w:left w:type="dxa" w:w="24"/>
             </w:tcMar>
             <w:vAlign w:val="center"/>
           </w:tcPr>
           <w:p>
             <w:pPr>
-              <w:pStyle w:val="style59"/>
+              <w:pStyle w:val="style61"/>
               <w:rPr>
                 <w:rFonts w:ascii="Arial" w:hAnsi="Arial"/>
                 <w:sz w:val="24"/>
@@ -9063,13 +9063,13 @@
             </w:tcBorders>
             <w:shd w:fill="F2F2F2" w:val="clear"/>
             <w:tcMar>
-              <w:left w:type="dxa" w:w="27"/>
+              <w:left w:type="dxa" w:w="24"/>
             </w:tcMar>
             <w:vAlign w:val="center"/>
           </w:tcPr>
           <w:p>
             <w:pPr>
-              <w:pStyle w:val="style59"/>
+              <w:pStyle w:val="style61"/>
               <w:jc w:val="center"/>
               <w:rPr>
                 <w:rFonts w:ascii="Arial" w:hAnsi="Arial"/>
@@ -9094,7 +9094,7 @@
         </w:trPr>
         <w:tc>
           <w:tcPr>
-            <w:tcW w:type="dxa" w:w="978"/>
+            <w:tcW w:type="dxa" w:w="977"/>
             <w:tcBorders>
               <w:top w:color="AAAAAA" w:space="0" w:sz="2" w:val="single"/>
               <w:left w:color="AAAAAA" w:space="0" w:sz="2" w:val="single"/>
@@ -9103,13 +9103,13 @@
             </w:tcBorders>
             <w:shd w:fill="FA8072" w:val="clear"/>
             <w:tcMar>
-              <w:left w:type="dxa" w:w="27"/>
+              <w:left w:type="dxa" w:w="24"/>
             </w:tcMar>
             <w:vAlign w:val="center"/>
           </w:tcPr>
           <w:p>
             <w:pPr>
-              <w:pStyle w:val="style58"/>
+              <w:pStyle w:val="style60"/>
               <w:rPr>
                 <w:rFonts w:ascii="Arial" w:hAnsi="Arial"/>
                 <w:sz w:val="24"/>
@@ -9135,15 +9135,15 @@
               <w:bottom w:color="AAAAAA" w:space="0" w:sz="2" w:val="single"/>
               <w:right w:color="AAAAAA" w:space="0" w:sz="2" w:val="single"/>
             </w:tcBorders>
-            <w:shd w:fill="auto" w:val="clear"/>
+            <w:shd w:fill="FFFFFF" w:val="clear"/>
             <w:tcMar>
-              <w:left w:type="dxa" w:w="27"/>
+              <w:left w:type="dxa" w:w="24"/>
             </w:tcMar>
             <w:vAlign w:val="center"/>
           </w:tcPr>
           <w:p>
             <w:pPr>
-              <w:pStyle w:val="style58"/>
+              <w:pStyle w:val="style60"/>
               <w:rPr>
                 <w:rFonts w:ascii="Arial" w:hAnsi="Arial"/>
                 <w:sz w:val="24"/>
@@ -9167,7 +9167,7 @@
         </w:trPr>
         <w:tc>
           <w:tcPr>
-            <w:tcW w:type="dxa" w:w="978"/>
+            <w:tcW w:type="dxa" w:w="977"/>
             <w:tcBorders>
               <w:top w:color="AAAAAA" w:space="0" w:sz="2" w:val="single"/>
               <w:left w:color="AAAAAA" w:space="0" w:sz="2" w:val="single"/>
@@ -9176,13 +9176,13 @@
             </w:tcBorders>
             <w:shd w:fill="FCED77" w:val="clear"/>
             <w:tcMar>
-              <w:left w:type="dxa" w:w="27"/>
+              <w:left w:type="dxa" w:w="24"/>
             </w:tcMar>
             <w:vAlign w:val="center"/>
           </w:tcPr>
           <w:p>
             <w:pPr>
-              <w:pStyle w:val="style58"/>
+              <w:pStyle w:val="style60"/>
               <w:rPr>
                 <w:rFonts w:ascii="Arial" w:hAnsi="Arial"/>
                 <w:sz w:val="24"/>
@@ -9208,15 +9208,15 @@
               <w:bottom w:color="AAAAAA" w:space="0" w:sz="2" w:val="single"/>
               <w:right w:color="AAAAAA" w:space="0" w:sz="2" w:val="single"/>
             </w:tcBorders>
-            <w:shd w:fill="auto" w:val="clear"/>
+            <w:shd w:fill="FFFFFF" w:val="clear"/>
             <w:tcMar>
-              <w:left w:type="dxa" w:w="27"/>
+              <w:left w:type="dxa" w:w="24"/>
             </w:tcMar>
             <w:vAlign w:val="center"/>
           </w:tcPr>
           <w:p>
             <w:pPr>
-              <w:pStyle w:val="style58"/>
+              <w:pStyle w:val="style60"/>
               <w:rPr>
                 <w:rFonts w:ascii="Arial" w:hAnsi="Arial"/>
                 <w:sz w:val="24"/>
@@ -9240,7 +9240,7 @@
         </w:trPr>
         <w:tc>
           <w:tcPr>
-            <w:tcW w:type="dxa" w:w="978"/>
+            <w:tcW w:type="dxa" w:w="977"/>
             <w:tcBorders>
               <w:top w:color="AAAAAA" w:space="0" w:sz="2" w:val="single"/>
               <w:left w:color="AAAAAA" w:space="0" w:sz="2" w:val="single"/>
@@ -9249,13 +9249,13 @@
             </w:tcBorders>
             <w:shd w:fill="A0E75A" w:val="clear"/>
             <w:tcMar>
-              <w:left w:type="dxa" w:w="27"/>
+              <w:left w:type="dxa" w:w="24"/>
             </w:tcMar>
             <w:vAlign w:val="center"/>
           </w:tcPr>
           <w:p>
             <w:pPr>
-              <w:pStyle w:val="style58"/>
+              <w:pStyle w:val="style60"/>
               <w:rPr>
                 <w:rFonts w:ascii="Arial" w:hAnsi="Arial"/>
                 <w:sz w:val="24"/>
@@ -9281,15 +9281,15 @@
               <w:bottom w:color="AAAAAA" w:space="0" w:sz="2" w:val="single"/>
               <w:right w:color="AAAAAA" w:space="0" w:sz="2" w:val="single"/>
             </w:tcBorders>
-            <w:shd w:fill="auto" w:val="clear"/>
+            <w:shd w:fill="FFFFFF" w:val="clear"/>
             <w:tcMar>
-              <w:left w:type="dxa" w:w="27"/>
+              <w:left w:type="dxa" w:w="24"/>
             </w:tcMar>
             <w:vAlign w:val="center"/>
           </w:tcPr>
           <w:p>
             <w:pPr>
-              <w:pStyle w:val="style58"/>
+              <w:pStyle w:val="style60"/>
               <w:rPr>
                 <w:rFonts w:ascii="Arial" w:hAnsi="Arial"/>
                 <w:sz w:val="24"/>
@@ -9313,7 +9313,7 @@
         </w:trPr>
         <w:tc>
           <w:tcPr>
-            <w:tcW w:type="dxa" w:w="978"/>
+            <w:tcW w:type="dxa" w:w="977"/>
             <w:tcBorders>
               <w:top w:color="AAAAAA" w:space="0" w:sz="2" w:val="single"/>
               <w:left w:color="AAAAAA" w:space="0" w:sz="2" w:val="single"/>
@@ -9322,13 +9322,13 @@
             </w:tcBorders>
             <w:shd w:fill="87CEEB" w:val="clear"/>
             <w:tcMar>
-              <w:left w:type="dxa" w:w="27"/>
+              <w:left w:type="dxa" w:w="24"/>
             </w:tcMar>
             <w:vAlign w:val="center"/>
           </w:tcPr>
           <w:p>
             <w:pPr>
-              <w:pStyle w:val="style58"/>
+              <w:pStyle w:val="style60"/>
               <w:rPr>
                 <w:rFonts w:ascii="Arial" w:hAnsi="Arial"/>
                 <w:sz w:val="24"/>
@@ -9354,15 +9354,15 @@
               <w:bottom w:color="AAAAAA" w:space="0" w:sz="2" w:val="single"/>
               <w:right w:color="AAAAAA" w:space="0" w:sz="2" w:val="single"/>
             </w:tcBorders>
-            <w:shd w:fill="auto" w:val="clear"/>
+            <w:shd w:fill="FFFFFF" w:val="clear"/>
             <w:tcMar>
-              <w:left w:type="dxa" w:w="27"/>
+              <w:left w:type="dxa" w:w="24"/>
             </w:tcMar>
             <w:vAlign w:val="center"/>
           </w:tcPr>
           <w:p>
             <w:pPr>
-              <w:pStyle w:val="style58"/>
+              <w:pStyle w:val="style60"/>
               <w:rPr>
                 <w:rFonts w:ascii="Arial" w:hAnsi="Arial"/>
                 <w:sz w:val="24"/>
@@ -9383,7 +9383,7 @@
     </w:tbl>
     <w:p>
       <w:pPr>
-        <w:pStyle w:val="style51"/>
+        <w:pStyle w:val="style53"/>
         <w:rPr/>
       </w:pPr>
       <w:r>
@@ -9393,7 +9393,7 @@
     <w:tbl>
       <w:tblPr>
         <w:jc w:val="left"/>
-        <w:tblInd w:type="dxa" w:w="28"/>
+        <w:tblInd w:type="dxa" w:w="25"/>
         <w:tblBorders>
           <w:top w:color="AAAAAA" w:space="0" w:sz="2" w:val="single"/>
           <w:left w:color="AAAAAA" w:space="0" w:sz="2" w:val="single"/>
@@ -9404,16 +9404,16 @@
         </w:tblBorders>
         <w:tblCellMar>
           <w:top w:type="dxa" w:w="28"/>
-          <w:left w:type="dxa" w:w="27"/>
+          <w:left w:type="dxa" w:w="24"/>
           <w:bottom w:type="dxa" w:w="28"/>
           <w:right w:type="dxa" w:w="28"/>
         </w:tblCellMar>
       </w:tblPr>
       <w:tblGrid>
-        <w:gridCol w:w="915"/>
-        <w:gridCol w:w="1380"/>
+        <w:gridCol w:w="914"/>
+        <w:gridCol w:w="1379"/>
         <w:gridCol w:w="1515"/>
-        <w:gridCol w:w="5311"/>
+        <w:gridCol w:w="5312"/>
       </w:tblGrid>
       <w:tr>
         <w:trPr>
@@ -9421,7 +9421,7 @@
         </w:trPr>
         <w:tc>
           <w:tcPr>
-            <w:tcW w:type="dxa" w:w="915"/>
+            <w:tcW w:type="dxa" w:w="914"/>
             <w:tcBorders>
               <w:top w:color="AAAAAA" w:space="0" w:sz="2" w:val="single"/>
               <w:left w:color="AAAAAA" w:space="0" w:sz="2" w:val="single"/>
@@ -9430,13 +9430,13 @@
             </w:tcBorders>
             <w:shd w:fill="F2F2F2" w:val="clear"/>
             <w:tcMar>
-              <w:left w:type="dxa" w:w="27"/>
+              <w:left w:type="dxa" w:w="24"/>
             </w:tcMar>
             <w:vAlign w:val="center"/>
           </w:tcPr>
           <w:p>
             <w:pPr>
-              <w:pStyle w:val="style59"/>
+              <w:pStyle w:val="style61"/>
               <w:jc w:val="center"/>
               <w:rPr>
                 <w:rFonts w:ascii="Arial" w:hAnsi="Arial"/>
@@ -9456,7 +9456,7 @@
         </w:tc>
         <w:tc>
           <w:tcPr>
-            <w:tcW w:type="dxa" w:w="1380"/>
+            <w:tcW w:type="dxa" w:w="1379"/>
             <w:tcBorders>
               <w:top w:color="AAAAAA" w:space="0" w:sz="2" w:val="single"/>
               <w:left w:color="AAAAAA" w:space="0" w:sz="2" w:val="single"/>
@@ -9465,13 +9465,13 @@
             </w:tcBorders>
             <w:shd w:fill="F2F2F2" w:val="clear"/>
             <w:tcMar>
-              <w:left w:type="dxa" w:w="27"/>
+              <w:left w:type="dxa" w:w="24"/>
             </w:tcMar>
             <w:vAlign w:val="center"/>
           </w:tcPr>
           <w:p>
             <w:pPr>
-              <w:pStyle w:val="style59"/>
+              <w:pStyle w:val="style61"/>
               <w:jc w:val="center"/>
               <w:rPr>
                 <w:rFonts w:ascii="Arial" w:hAnsi="Arial"/>
@@ -9500,13 +9500,13 @@
             </w:tcBorders>
             <w:shd w:fill="F2F2F2" w:val="clear"/>
             <w:tcMar>
-              <w:left w:type="dxa" w:w="27"/>
+              <w:left w:type="dxa" w:w="24"/>
             </w:tcMar>
             <w:vAlign w:val="center"/>
           </w:tcPr>
           <w:p>
             <w:pPr>
-              <w:pStyle w:val="style59"/>
+              <w:pStyle w:val="style61"/>
               <w:jc w:val="center"/>
               <w:rPr>
                 <w:rFonts w:ascii="Arial" w:hAnsi="Arial"/>
@@ -9526,7 +9526,7 @@
         </w:tc>
         <w:tc>
           <w:tcPr>
-            <w:tcW w:type="dxa" w:w="5311"/>
+            <w:tcW w:type="dxa" w:w="5312"/>
             <w:tcBorders>
               <w:top w:color="AAAAAA" w:space="0" w:sz="2" w:val="single"/>
               <w:left w:color="AAAAAA" w:space="0" w:sz="2" w:val="single"/>
@@ -9535,13 +9535,13 @@
             </w:tcBorders>
             <w:shd w:fill="F2F2F2" w:val="clear"/>
             <w:tcMar>
-              <w:left w:type="dxa" w:w="27"/>
+              <w:left w:type="dxa" w:w="24"/>
             </w:tcMar>
             <w:vAlign w:val="center"/>
           </w:tcPr>
           <w:p>
             <w:pPr>
-              <w:pStyle w:val="style59"/>
+              <w:pStyle w:val="style61"/>
               <w:jc w:val="center"/>
               <w:rPr>
                 <w:rFonts w:ascii="Arial" w:hAnsi="Arial"/>
@@ -9566,7 +9566,7 @@
         </w:trPr>
         <w:tc>
           <w:tcPr>
-            <w:tcW w:type="dxa" w:w="915"/>
+            <w:tcW w:type="dxa" w:w="914"/>
             <w:tcBorders>
               <w:top w:color="AAAAAA" w:space="0" w:sz="2" w:val="single"/>
               <w:left w:color="AAAAAA" w:space="0" w:sz="2" w:val="single"/>
@@ -9575,13 +9575,13 @@
             </w:tcBorders>
             <w:shd w:fill="FA8072" w:val="clear"/>
             <w:tcMar>
-              <w:left w:type="dxa" w:w="27"/>
+              <w:left w:type="dxa" w:w="24"/>
             </w:tcMar>
             <w:vAlign w:val="center"/>
           </w:tcPr>
           <w:p>
             <w:pPr>
-              <w:pStyle w:val="style58"/>
+              <w:pStyle w:val="style60"/>
               <w:rPr>
                 <w:rFonts w:ascii="Arial" w:hAnsi="Arial"/>
                 <w:sz w:val="24"/>
@@ -9600,22 +9600,22 @@
         </w:tc>
         <w:tc>
           <w:tcPr>
-            <w:tcW w:type="dxa" w:w="1380"/>
+            <w:tcW w:type="dxa" w:w="1379"/>
             <w:tcBorders>
               <w:top w:color="AAAAAA" w:space="0" w:sz="2" w:val="single"/>
               <w:left w:color="AAAAAA" w:space="0" w:sz="2" w:val="single"/>
               <w:bottom w:color="AAAAAA" w:space="0" w:sz="2" w:val="single"/>
               <w:right w:color="AAAAAA" w:space="0" w:sz="2" w:val="single"/>
             </w:tcBorders>
-            <w:shd w:fill="auto" w:val="clear"/>
+            <w:shd w:fill="FFFFFF" w:val="clear"/>
             <w:tcMar>
-              <w:left w:type="dxa" w:w="27"/>
+              <w:left w:type="dxa" w:w="24"/>
             </w:tcMar>
             <w:vAlign w:val="center"/>
           </w:tcPr>
           <w:p>
             <w:pPr>
-              <w:pStyle w:val="style58"/>
+              <w:pStyle w:val="style60"/>
               <w:rPr>
                 <w:rFonts w:ascii="Arial" w:hAnsi="Arial"/>
                 <w:sz w:val="24"/>
@@ -9641,15 +9641,15 @@
               <w:bottom w:color="AAAAAA" w:space="0" w:sz="2" w:val="single"/>
               <w:right w:color="AAAAAA" w:space="0" w:sz="2" w:val="single"/>
             </w:tcBorders>
-            <w:shd w:fill="auto" w:val="clear"/>
+            <w:shd w:fill="FFFFFF" w:val="clear"/>
             <w:tcMar>
-              <w:left w:type="dxa" w:w="27"/>
+              <w:left w:type="dxa" w:w="24"/>
             </w:tcMar>
             <w:vAlign w:val="center"/>
           </w:tcPr>
           <w:p>
             <w:pPr>
-              <w:pStyle w:val="style58"/>
+              <w:pStyle w:val="style60"/>
               <w:rPr>
                 <w:rFonts w:ascii="Arial" w:hAnsi="Arial"/>
                 <w:sz w:val="24"/>
@@ -9667,22 +9667,22 @@
         </w:tc>
         <w:tc>
           <w:tcPr>
-            <w:tcW w:type="dxa" w:w="5311"/>
+            <w:tcW w:type="dxa" w:w="5312"/>
             <w:tcBorders>
               <w:top w:color="AAAAAA" w:space="0" w:sz="2" w:val="single"/>
               <w:left w:color="AAAAAA" w:space="0" w:sz="2" w:val="single"/>
               <w:bottom w:color="AAAAAA" w:space="0" w:sz="2" w:val="single"/>
               <w:right w:color="AAAAAA" w:space="0" w:sz="2" w:val="single"/>
             </w:tcBorders>
-            <w:shd w:fill="auto" w:val="clear"/>
+            <w:shd w:fill="FFFFFF" w:val="clear"/>
             <w:tcMar>
-              <w:left w:type="dxa" w:w="27"/>
+              <w:left w:type="dxa" w:w="24"/>
             </w:tcMar>
             <w:vAlign w:val="center"/>
           </w:tcPr>
           <w:p>
             <w:pPr>
-              <w:pStyle w:val="style58"/>
+              <w:pStyle w:val="style60"/>
               <w:rPr>
                 <w:rFonts w:ascii="Arial" w:hAnsi="Arial"/>
                 <w:sz w:val="24"/>
@@ -9708,7 +9708,7 @@
         </w:trPr>
         <w:tc>
           <w:tcPr>
-            <w:tcW w:type="dxa" w:w="915"/>
+            <w:tcW w:type="dxa" w:w="914"/>
             <w:tcBorders>
               <w:top w:color="AAAAAA" w:space="0" w:sz="2" w:val="single"/>
               <w:left w:color="AAAAAA" w:space="0" w:sz="2" w:val="single"/>
@@ -9717,13 +9717,13 @@
             </w:tcBorders>
             <w:shd w:fill="FA8072" w:val="clear"/>
             <w:tcMar>
-              <w:left w:type="dxa" w:w="27"/>
+              <w:left w:type="dxa" w:w="24"/>
             </w:tcMar>
             <w:vAlign w:val="center"/>
           </w:tcPr>
           <w:p>
             <w:pPr>
-              <w:pStyle w:val="style58"/>
+              <w:pStyle w:val="style60"/>
               <w:rPr>
                 <w:rFonts w:ascii="Arial" w:hAnsi="Arial"/>
                 <w:sz w:val="24"/>
@@ -9742,22 +9742,22 @@
         </w:tc>
         <w:tc>
           <w:tcPr>
-            <w:tcW w:type="dxa" w:w="1380"/>
+            <w:tcW w:type="dxa" w:w="1379"/>
             <w:tcBorders>
               <w:top w:color="AAAAAA" w:space="0" w:sz="2" w:val="single"/>
               <w:left w:color="AAAAAA" w:space="0" w:sz="2" w:val="single"/>
               <w:bottom w:color="AAAAAA" w:space="0" w:sz="2" w:val="single"/>
               <w:right w:color="AAAAAA" w:space="0" w:sz="2" w:val="single"/>
             </w:tcBorders>
-            <w:shd w:fill="auto" w:val="clear"/>
+            <w:shd w:fill="FFFFFF" w:val="clear"/>
             <w:tcMar>
-              <w:left w:type="dxa" w:w="27"/>
+              <w:left w:type="dxa" w:w="24"/>
             </w:tcMar>
             <w:vAlign w:val="center"/>
           </w:tcPr>
           <w:p>
             <w:pPr>
-              <w:pStyle w:val="style58"/>
+              <w:pStyle w:val="style60"/>
               <w:rPr>
                 <w:rFonts w:ascii="Arial" w:hAnsi="Arial"/>
                 <w:sz w:val="24"/>
@@ -9783,15 +9783,15 @@
               <w:bottom w:color="AAAAAA" w:space="0" w:sz="2" w:val="single"/>
               <w:right w:color="AAAAAA" w:space="0" w:sz="2" w:val="single"/>
             </w:tcBorders>
-            <w:shd w:fill="auto" w:val="clear"/>
+            <w:shd w:fill="FFFFFF" w:val="clear"/>
             <w:tcMar>
-              <w:left w:type="dxa" w:w="27"/>
+              <w:left w:type="dxa" w:w="24"/>
             </w:tcMar>
             <w:vAlign w:val="center"/>
           </w:tcPr>
           <w:p>
             <w:pPr>
-              <w:pStyle w:val="style58"/>
+              <w:pStyle w:val="style60"/>
               <w:rPr>
                 <w:rFonts w:ascii="Arial" w:hAnsi="Arial"/>
                 <w:sz w:val="24"/>
@@ -9809,22 +9809,22 @@
         </w:tc>
         <w:tc>
           <w:tcPr>
-            <w:tcW w:type="dxa" w:w="5311"/>
+            <w:tcW w:type="dxa" w:w="5312"/>
             <w:tcBorders>
               <w:top w:color="AAAAAA" w:space="0" w:sz="2" w:val="single"/>
               <w:left w:color="AAAAAA" w:space="0" w:sz="2" w:val="single"/>
               <w:bottom w:color="AAAAAA" w:space="0" w:sz="2" w:val="single"/>
               <w:right w:color="AAAAAA" w:space="0" w:sz="2" w:val="single"/>
             </w:tcBorders>
-            <w:shd w:fill="auto" w:val="clear"/>
+            <w:shd w:fill="FFFFFF" w:val="clear"/>
             <w:tcMar>
-              <w:left w:type="dxa" w:w="27"/>
+              <w:left w:type="dxa" w:w="24"/>
             </w:tcMar>
             <w:vAlign w:val="center"/>
           </w:tcPr>
           <w:p>
             <w:pPr>
-              <w:pStyle w:val="style58"/>
+              <w:pStyle w:val="style60"/>
               <w:rPr>
                 <w:rFonts w:ascii="Arial" w:hAnsi="Arial"/>
                 <w:sz w:val="24"/>
@@ -9850,7 +9850,7 @@
         </w:trPr>
         <w:tc>
           <w:tcPr>
-            <w:tcW w:type="dxa" w:w="915"/>
+            <w:tcW w:type="dxa" w:w="914"/>
             <w:tcBorders>
               <w:top w:color="AAAAAA" w:space="0" w:sz="2" w:val="single"/>
               <w:left w:color="AAAAAA" w:space="0" w:sz="2" w:val="single"/>
@@ -9859,13 +9859,13 @@
             </w:tcBorders>
             <w:shd w:fill="FA8072" w:val="clear"/>
             <w:tcMar>
-              <w:left w:type="dxa" w:w="27"/>
+              <w:left w:type="dxa" w:w="24"/>
             </w:tcMar>
             <w:vAlign w:val="center"/>
           </w:tcPr>
           <w:p>
             <w:pPr>
-              <w:pStyle w:val="style58"/>
+              <w:pStyle w:val="style60"/>
               <w:rPr>
                 <w:rFonts w:ascii="Arial" w:hAnsi="Arial"/>
                 <w:sz w:val="24"/>
@@ -9884,22 +9884,22 @@
         </w:tc>
         <w:tc>
           <w:tcPr>
-            <w:tcW w:type="dxa" w:w="1380"/>
+            <w:tcW w:type="dxa" w:w="1379"/>
             <w:tcBorders>
               <w:top w:color="AAAAAA" w:space="0" w:sz="2" w:val="single"/>
               <w:left w:color="AAAAAA" w:space="0" w:sz="2" w:val="single"/>
               <w:bottom w:color="AAAAAA" w:space="0" w:sz="2" w:val="single"/>
               <w:right w:color="AAAAAA" w:space="0" w:sz="2" w:val="single"/>
             </w:tcBorders>
-            <w:shd w:fill="auto" w:val="clear"/>
+            <w:shd w:fill="FFFFFF" w:val="clear"/>
             <w:tcMar>
-              <w:left w:type="dxa" w:w="27"/>
+              <w:left w:type="dxa" w:w="24"/>
             </w:tcMar>
             <w:vAlign w:val="center"/>
           </w:tcPr>
           <w:p>
             <w:pPr>
-              <w:pStyle w:val="style58"/>
+              <w:pStyle w:val="style60"/>
               <w:rPr>
                 <w:rFonts w:ascii="Arial" w:hAnsi="Arial"/>
                 <w:sz w:val="24"/>
@@ -9925,15 +9925,15 @@
               <w:bottom w:color="AAAAAA" w:space="0" w:sz="2" w:val="single"/>
               <w:right w:color="AAAAAA" w:space="0" w:sz="2" w:val="single"/>
             </w:tcBorders>
-            <w:shd w:fill="auto" w:val="clear"/>
+            <w:shd w:fill="FFFFFF" w:val="clear"/>
             <w:tcMar>
-              <w:left w:type="dxa" w:w="27"/>
+              <w:left w:type="dxa" w:w="24"/>
             </w:tcMar>
             <w:vAlign w:val="center"/>
           </w:tcPr>
           <w:p>
             <w:pPr>
-              <w:pStyle w:val="style58"/>
+              <w:pStyle w:val="style60"/>
               <w:rPr>
                 <w:rFonts w:ascii="Arial" w:hAnsi="Arial"/>
                 <w:sz w:val="24"/>
@@ -9952,22 +9952,22 @@
         </w:tc>
         <w:tc>
           <w:tcPr>
-            <w:tcW w:type="dxa" w:w="5311"/>
+            <w:tcW w:type="dxa" w:w="5312"/>
             <w:tcBorders>
               <w:top w:color="AAAAAA" w:space="0" w:sz="2" w:val="single"/>
               <w:left w:color="AAAAAA" w:space="0" w:sz="2" w:val="single"/>
               <w:bottom w:color="AAAAAA" w:space="0" w:sz="2" w:val="single"/>
               <w:right w:color="AAAAAA" w:space="0" w:sz="2" w:val="single"/>
             </w:tcBorders>
-            <w:shd w:fill="auto" w:val="clear"/>
+            <w:shd w:fill="FFFFFF" w:val="clear"/>
             <w:tcMar>
-              <w:left w:type="dxa" w:w="27"/>
+              <w:left w:type="dxa" w:w="24"/>
             </w:tcMar>
             <w:vAlign w:val="center"/>
           </w:tcPr>
           <w:p>
             <w:pPr>
-              <w:pStyle w:val="style58"/>
+              <w:pStyle w:val="style60"/>
               <w:rPr>
                 <w:rFonts w:ascii="Arial" w:hAnsi="Arial"/>
                 <w:sz w:val="24"/>
@@ -9993,7 +9993,7 @@
         </w:trPr>
         <w:tc>
           <w:tcPr>
-            <w:tcW w:type="dxa" w:w="915"/>
+            <w:tcW w:type="dxa" w:w="914"/>
             <w:tcBorders>
               <w:top w:color="AAAAAA" w:space="0" w:sz="2" w:val="single"/>
               <w:left w:color="AAAAAA" w:space="0" w:sz="2" w:val="single"/>
@@ -10002,13 +10002,13 @@
             </w:tcBorders>
             <w:shd w:fill="FA8072" w:val="clear"/>
             <w:tcMar>
-              <w:left w:type="dxa" w:w="27"/>
+              <w:left w:type="dxa" w:w="24"/>
             </w:tcMar>
             <w:vAlign w:val="center"/>
           </w:tcPr>
           <w:p>
             <w:pPr>
-              <w:pStyle w:val="style58"/>
+              <w:pStyle w:val="style60"/>
               <w:rPr>
                 <w:rFonts w:ascii="Arial" w:hAnsi="Arial"/>
                 <w:sz w:val="24"/>
@@ -10027,22 +10027,22 @@
         </w:tc>
         <w:tc>
           <w:tcPr>
-            <w:tcW w:type="dxa" w:w="1380"/>
+            <w:tcW w:type="dxa" w:w="1379"/>
             <w:tcBorders>
               <w:top w:color="AAAAAA" w:space="0" w:sz="2" w:val="single"/>
               <w:left w:color="AAAAAA" w:space="0" w:sz="2" w:val="single"/>
               <w:bottom w:color="AAAAAA" w:space="0" w:sz="2" w:val="single"/>
               <w:right w:color="AAAAAA" w:space="0" w:sz="2" w:val="single"/>
             </w:tcBorders>
-            <w:shd w:fill="auto" w:val="clear"/>
+            <w:shd w:fill="FFFFFF" w:val="clear"/>
             <w:tcMar>
-              <w:left w:type="dxa" w:w="27"/>
+              <w:left w:type="dxa" w:w="24"/>
             </w:tcMar>
             <w:vAlign w:val="center"/>
           </w:tcPr>
           <w:p>
             <w:pPr>
-              <w:pStyle w:val="style58"/>
+              <w:pStyle w:val="style60"/>
               <w:rPr>
                 <w:rFonts w:ascii="Arial" w:hAnsi="Arial"/>
                 <w:sz w:val="24"/>
@@ -10068,15 +10068,15 @@
               <w:bottom w:color="AAAAAA" w:space="0" w:sz="2" w:val="single"/>
               <w:right w:color="AAAAAA" w:space="0" w:sz="2" w:val="single"/>
             </w:tcBorders>
-            <w:shd w:fill="auto" w:val="clear"/>
+            <w:shd w:fill="FFFFFF" w:val="clear"/>
             <w:tcMar>
-              <w:left w:type="dxa" w:w="27"/>
+              <w:left w:type="dxa" w:w="24"/>
             </w:tcMar>
             <w:vAlign w:val="center"/>
           </w:tcPr>
           <w:p>
             <w:pPr>
-              <w:pStyle w:val="style58"/>
+              <w:pStyle w:val="style60"/>
               <w:rPr>
                 <w:rFonts w:ascii="Arial" w:hAnsi="Arial"/>
                 <w:sz w:val="24"/>
@@ -10095,22 +10095,22 @@
         </w:tc>
         <w:tc>
           <w:tcPr>
-            <w:tcW w:type="dxa" w:w="5311"/>
+            <w:tcW w:type="dxa" w:w="5312"/>
             <w:tcBorders>
               <w:top w:color="AAAAAA" w:space="0" w:sz="2" w:val="single"/>
               <w:left w:color="AAAAAA" w:space="0" w:sz="2" w:val="single"/>
               <w:bottom w:color="AAAAAA" w:space="0" w:sz="2" w:val="single"/>
               <w:right w:color="AAAAAA" w:space="0" w:sz="2" w:val="single"/>
             </w:tcBorders>
-            <w:shd w:fill="auto" w:val="clear"/>
+            <w:shd w:fill="FFFFFF" w:val="clear"/>
             <w:tcMar>
-              <w:left w:type="dxa" w:w="27"/>
+              <w:left w:type="dxa" w:w="24"/>
             </w:tcMar>
             <w:vAlign w:val="center"/>
           </w:tcPr>
           <w:p>
             <w:pPr>
-              <w:pStyle w:val="style58"/>
+              <w:pStyle w:val="style60"/>
               <w:rPr>
                 <w:rFonts w:ascii="Arial" w:hAnsi="Arial"/>
                 <w:sz w:val="24"/>
@@ -10136,7 +10136,7 @@
         </w:trPr>
         <w:tc>
           <w:tcPr>
-            <w:tcW w:type="dxa" w:w="915"/>
+            <w:tcW w:type="dxa" w:w="914"/>
             <w:tcBorders>
               <w:top w:color="AAAAAA" w:space="0" w:sz="2" w:val="single"/>
               <w:left w:color="AAAAAA" w:space="0" w:sz="2" w:val="single"/>
@@ -10145,13 +10145,13 @@
             </w:tcBorders>
             <w:shd w:fill="FA8072" w:val="clear"/>
             <w:tcMar>
-              <w:left w:type="dxa" w:w="27"/>
+              <w:left w:type="dxa" w:w="24"/>
             </w:tcMar>
             <w:vAlign w:val="center"/>
           </w:tcPr>
           <w:p>
             <w:pPr>
-              <w:pStyle w:val="style58"/>
+              <w:pStyle w:val="style60"/>
               <w:rPr>
                 <w:rFonts w:ascii="Arial" w:hAnsi="Arial"/>
                 <w:sz w:val="24"/>
@@ -10170,22 +10170,22 @@
         </w:tc>
         <w:tc>
           <w:tcPr>
-            <w:tcW w:type="dxa" w:w="1380"/>
+            <w:tcW w:type="dxa" w:w="1379"/>
             <w:tcBorders>
               <w:top w:color="AAAAAA" w:space="0" w:sz="2" w:val="single"/>
               <w:left w:color="AAAAAA" w:space="0" w:sz="2" w:val="single"/>
               <w:bottom w:color="AAAAAA" w:space="0" w:sz="2" w:val="single"/>
               <w:right w:color="AAAAAA" w:space="0" w:sz="2" w:val="single"/>
             </w:tcBorders>
-            <w:shd w:fill="auto" w:val="clear"/>
+            <w:shd w:fill="FFFFFF" w:val="clear"/>
             <w:tcMar>
-              <w:left w:type="dxa" w:w="27"/>
+              <w:left w:type="dxa" w:w="24"/>
             </w:tcMar>
             <w:vAlign w:val="center"/>
           </w:tcPr>
           <w:p>
             <w:pPr>
-              <w:pStyle w:val="style58"/>
+              <w:pStyle w:val="style60"/>
               <w:rPr>
                 <w:rFonts w:ascii="Arial" w:hAnsi="Arial"/>
                 <w:sz w:val="24"/>
@@ -10211,15 +10211,15 @@
               <w:bottom w:color="AAAAAA" w:space="0" w:sz="2" w:val="single"/>
               <w:right w:color="AAAAAA" w:space="0" w:sz="2" w:val="single"/>
             </w:tcBorders>
-            <w:shd w:fill="auto" w:val="clear"/>
+            <w:shd w:fill="FFFFFF" w:val="clear"/>
             <w:tcMar>
-              <w:left w:type="dxa" w:w="27"/>
+              <w:left w:type="dxa" w:w="24"/>
             </w:tcMar>
             <w:vAlign w:val="center"/>
           </w:tcPr>
           <w:p>
             <w:pPr>
-              <w:pStyle w:val="style58"/>
+              <w:pStyle w:val="style60"/>
               <w:rPr>
                 <w:rFonts w:ascii="Arial" w:hAnsi="Arial"/>
                 <w:sz w:val="24"/>
@@ -10238,22 +10238,22 @@
         </w:tc>
         <w:tc>
           <w:tcPr>
-            <w:tcW w:type="dxa" w:w="5311"/>
+            <w:tcW w:type="dxa" w:w="5312"/>
             <w:tcBorders>
               <w:top w:color="AAAAAA" w:space="0" w:sz="2" w:val="single"/>
               <w:left w:color="AAAAAA" w:space="0" w:sz="2" w:val="single"/>
               <w:bottom w:color="AAAAAA" w:space="0" w:sz="2" w:val="single"/>
               <w:right w:color="AAAAAA" w:space="0" w:sz="2" w:val="single"/>
             </w:tcBorders>
-            <w:shd w:fill="auto" w:val="clear"/>
+            <w:shd w:fill="FFFFFF" w:val="clear"/>
             <w:tcMar>
-              <w:left w:type="dxa" w:w="27"/>
+              <w:left w:type="dxa" w:w="24"/>
             </w:tcMar>
             <w:vAlign w:val="center"/>
           </w:tcPr>
           <w:p>
             <w:pPr>
-              <w:pStyle w:val="style58"/>
+              <w:pStyle w:val="style60"/>
               <w:rPr>
                 <w:rFonts w:ascii="Arial" w:hAnsi="Arial"/>
                 <w:sz w:val="24"/>
@@ -10333,7 +10333,7 @@
         </w:trPr>
         <w:tc>
           <w:tcPr>
-            <w:tcW w:type="dxa" w:w="915"/>
+            <w:tcW w:type="dxa" w:w="914"/>
             <w:tcBorders>
               <w:top w:color="AAAAAA" w:space="0" w:sz="2" w:val="single"/>
               <w:left w:color="AAAAAA" w:space="0" w:sz="2" w:val="single"/>
@@ -10342,13 +10342,13 @@
             </w:tcBorders>
             <w:shd w:fill="FA8072" w:val="clear"/>
             <w:tcMar>
-              <w:left w:type="dxa" w:w="27"/>
+              <w:left w:type="dxa" w:w="24"/>
             </w:tcMar>
             <w:vAlign w:val="center"/>
           </w:tcPr>
           <w:p>
             <w:pPr>
-              <w:pStyle w:val="style58"/>
+              <w:pStyle w:val="style60"/>
               <w:rPr>
                 <w:rFonts w:ascii="Arial" w:hAnsi="Arial"/>
                 <w:sz w:val="24"/>
@@ -10367,22 +10367,22 @@
         </w:tc>
         <w:tc>
           <w:tcPr>
-            <w:tcW w:type="dxa" w:w="1380"/>
+            <w:tcW w:type="dxa" w:w="1379"/>
             <w:tcBorders>
               <w:top w:color="AAAAAA" w:space="0" w:sz="2" w:val="single"/>
               <w:left w:color="AAAAAA" w:space="0" w:sz="2" w:val="single"/>
               <w:bottom w:color="AAAAAA" w:space="0" w:sz="2" w:val="single"/>
               <w:right w:color="AAAAAA" w:space="0" w:sz="2" w:val="single"/>
             </w:tcBorders>
-            <w:shd w:fill="auto" w:val="clear"/>
+            <w:shd w:fill="FFFFFF" w:val="clear"/>
             <w:tcMar>
-              <w:left w:type="dxa" w:w="27"/>
+              <w:left w:type="dxa" w:w="24"/>
             </w:tcMar>
             <w:vAlign w:val="center"/>
           </w:tcPr>
           <w:p>
             <w:pPr>
-              <w:pStyle w:val="style58"/>
+              <w:pStyle w:val="style60"/>
               <w:jc w:val="left"/>
               <w:rPr>
                 <w:rFonts w:ascii="Arial" w:hAnsi="Arial"/>
@@ -10409,15 +10409,15 @@
               <w:bottom w:color="AAAAAA" w:space="0" w:sz="2" w:val="single"/>
               <w:right w:color="AAAAAA" w:space="0" w:sz="2" w:val="single"/>
             </w:tcBorders>
-            <w:shd w:fill="auto" w:val="clear"/>
+            <w:shd w:fill="FFFFFF" w:val="clear"/>
             <w:tcMar>
-              <w:left w:type="dxa" w:w="27"/>
+              <w:left w:type="dxa" w:w="24"/>
             </w:tcMar>
             <w:vAlign w:val="center"/>
           </w:tcPr>
           <w:p>
             <w:pPr>
-              <w:pStyle w:val="style58"/>
+              <w:pStyle w:val="style60"/>
               <w:rPr>
                 <w:rFonts w:ascii="Arial" w:hAnsi="Arial"/>
                 <w:sz w:val="24"/>
@@ -10436,22 +10436,22 @@
         </w:tc>
         <w:tc>
           <w:tcPr>
-            <w:tcW w:type="dxa" w:w="5311"/>
+            <w:tcW w:type="dxa" w:w="5312"/>
             <w:tcBorders>
               <w:top w:color="AAAAAA" w:space="0" w:sz="2" w:val="single"/>
               <w:left w:color="AAAAAA" w:space="0" w:sz="2" w:val="single"/>
               <w:bottom w:color="AAAAAA" w:space="0" w:sz="2" w:val="single"/>
               <w:right w:color="AAAAAA" w:space="0" w:sz="2" w:val="single"/>
             </w:tcBorders>
-            <w:shd w:fill="auto" w:val="clear"/>
+            <w:shd w:fill="FFFFFF" w:val="clear"/>
             <w:tcMar>
-              <w:left w:type="dxa" w:w="27"/>
+              <w:left w:type="dxa" w:w="24"/>
             </w:tcMar>
             <w:vAlign w:val="center"/>
           </w:tcPr>
           <w:p>
             <w:pPr>
-              <w:pStyle w:val="style58"/>
+              <w:pStyle w:val="style60"/>
               <w:rPr>
                 <w:rFonts w:ascii="Arial" w:hAnsi="Arial"/>
                 <w:sz w:val="24"/>
@@ -10495,7 +10495,7 @@
         </w:trPr>
         <w:tc>
           <w:tcPr>
-            <w:tcW w:type="dxa" w:w="915"/>
+            <w:tcW w:type="dxa" w:w="914"/>
             <w:tcBorders>
               <w:top w:color="AAAAAA" w:space="0" w:sz="2" w:val="single"/>
               <w:left w:color="AAAAAA" w:space="0" w:sz="2" w:val="single"/>
@@ -10504,13 +10504,13 @@
             </w:tcBorders>
             <w:shd w:fill="FA8072" w:val="clear"/>
             <w:tcMar>
-              <w:left w:type="dxa" w:w="27"/>
+              <w:left w:type="dxa" w:w="24"/>
             </w:tcMar>
             <w:vAlign w:val="center"/>
           </w:tcPr>
           <w:p>
             <w:pPr>
-              <w:pStyle w:val="style58"/>
+              <w:pStyle w:val="style60"/>
               <w:rPr>
                 <w:rFonts w:ascii="Arial" w:hAnsi="Arial"/>
                 <w:sz w:val="24"/>
@@ -10529,22 +10529,22 @@
         </w:tc>
         <w:tc>
           <w:tcPr>
-            <w:tcW w:type="dxa" w:w="1380"/>
+            <w:tcW w:type="dxa" w:w="1379"/>
             <w:tcBorders>
               <w:top w:color="AAAAAA" w:space="0" w:sz="2" w:val="single"/>
               <w:left w:color="AAAAAA" w:space="0" w:sz="2" w:val="single"/>
               <w:bottom w:color="AAAAAA" w:space="0" w:sz="2" w:val="single"/>
               <w:right w:color="AAAAAA" w:space="0" w:sz="2" w:val="single"/>
             </w:tcBorders>
-            <w:shd w:fill="auto" w:val="clear"/>
+            <w:shd w:fill="FFFFFF" w:val="clear"/>
             <w:tcMar>
-              <w:left w:type="dxa" w:w="27"/>
+              <w:left w:type="dxa" w:w="24"/>
             </w:tcMar>
             <w:vAlign w:val="center"/>
           </w:tcPr>
           <w:p>
             <w:pPr>
-              <w:pStyle w:val="style58"/>
+              <w:pStyle w:val="style60"/>
               <w:rPr>
                 <w:rFonts w:ascii="Arial" w:hAnsi="Arial"/>
                 <w:sz w:val="24"/>
@@ -10570,15 +10570,15 @@
               <w:bottom w:color="AAAAAA" w:space="0" w:sz="2" w:val="single"/>
               <w:right w:color="AAAAAA" w:space="0" w:sz="2" w:val="single"/>
             </w:tcBorders>
-            <w:shd w:fill="auto" w:val="clear"/>
+            <w:shd w:fill="FFFFFF" w:val="clear"/>
             <w:tcMar>
-              <w:left w:type="dxa" w:w="27"/>
+              <w:left w:type="dxa" w:w="24"/>
             </w:tcMar>
             <w:vAlign w:val="center"/>
           </w:tcPr>
           <w:p>
             <w:pPr>
-              <w:pStyle w:val="style58"/>
+              <w:pStyle w:val="style60"/>
               <w:rPr>
                 <w:rFonts w:ascii="Arial" w:hAnsi="Arial"/>
                 <w:sz w:val="24"/>
@@ -10597,22 +10597,22 @@
         </w:tc>
         <w:tc>
           <w:tcPr>
-            <w:tcW w:type="dxa" w:w="5311"/>
+            <w:tcW w:type="dxa" w:w="5312"/>
             <w:tcBorders>
               <w:top w:color="AAAAAA" w:space="0" w:sz="2" w:val="single"/>
               <w:left w:color="AAAAAA" w:space="0" w:sz="2" w:val="single"/>
               <w:bottom w:color="AAAAAA" w:space="0" w:sz="2" w:val="single"/>
               <w:right w:color="AAAAAA" w:space="0" w:sz="2" w:val="single"/>
             </w:tcBorders>
-            <w:shd w:fill="auto" w:val="clear"/>
+            <w:shd w:fill="FFFFFF" w:val="clear"/>
             <w:tcMar>
-              <w:left w:type="dxa" w:w="27"/>
+              <w:left w:type="dxa" w:w="24"/>
             </w:tcMar>
             <w:vAlign w:val="center"/>
           </w:tcPr>
           <w:p>
             <w:pPr>
-              <w:pStyle w:val="style58"/>
+              <w:pStyle w:val="style60"/>
               <w:rPr>
                 <w:rFonts w:ascii="Arial" w:hAnsi="Arial"/>
                 <w:sz w:val="24"/>
@@ -10625,15 +10625,7 @@
                 <w:sz w:val="24"/>
                 <w:szCs w:val="24"/>
               </w:rPr>
-              <w:t xml:space="preserve">Se introduce </w:t>
-            </w:r>
-            <w:r>
-              <w:rPr>
-                <w:rFonts w:ascii="Arial" w:hAnsi="Arial"/>
-                <w:sz w:val="24"/>
-                <w:szCs w:val="24"/>
-              </w:rPr>
-              <w:t>C</w:t>
+              <w:t>Se introduce C</w:t>
             </w:r>
             <w:r>
               <w:rPr>
@@ -10654,18 +10646,10 @@
                 <w:sz w:val="24"/>
                 <w:szCs w:val="24"/>
               </w:rPr>
-              <w:t xml:space="preserve">, y </w:t>
+              <w:t>, y CGI</w:t>
             </w:r>
-            <w:r>
-              <w:rPr>
-                <w:rFonts w:ascii="Arial" w:hAnsi="Arial"/>
-                <w:sz w:val="24"/>
-                <w:szCs w:val="24"/>
-              </w:rPr>
-              <w:t>CGI</w:t>
-            </w:r>
-            <w:bookmarkStart w:id="8" w:name="cite_ref-php4changelog_15-3"/>
-            <w:bookmarkStart w:id="9" w:name="cite_ref-phpclidocs_16-0"/>
+            <w:bookmarkStart w:id="8" w:name="cite_ref-phpclidocs_16-0"/>
+            <w:bookmarkStart w:id="9" w:name="cite_ref-php4changelog_15-3"/>
             <w:bookmarkEnd w:id="8"/>
             <w:bookmarkEnd w:id="9"/>
             <w:r>
@@ -10685,7 +10669,7 @@
         </w:trPr>
         <w:tc>
           <w:tcPr>
-            <w:tcW w:type="dxa" w:w="915"/>
+            <w:tcW w:type="dxa" w:w="914"/>
             <w:tcBorders>
               <w:top w:color="AAAAAA" w:space="0" w:sz="2" w:val="single"/>
               <w:left w:color="AAAAAA" w:space="0" w:sz="2" w:val="single"/>
@@ -10694,13 +10678,13 @@
             </w:tcBorders>
             <w:shd w:fill="FA8072" w:val="clear"/>
             <w:tcMar>
-              <w:left w:type="dxa" w:w="27"/>
+              <w:left w:type="dxa" w:w="24"/>
             </w:tcMar>
             <w:vAlign w:val="center"/>
           </w:tcPr>
           <w:p>
             <w:pPr>
-              <w:pStyle w:val="style58"/>
+              <w:pStyle w:val="style60"/>
               <w:rPr>
                 <w:rFonts w:ascii="Arial" w:hAnsi="Arial"/>
                 <w:sz w:val="24"/>
@@ -10719,22 +10703,22 @@
         </w:tc>
         <w:tc>
           <w:tcPr>
-            <w:tcW w:type="dxa" w:w="1380"/>
+            <w:tcW w:type="dxa" w:w="1379"/>
             <w:tcBorders>
               <w:top w:color="AAAAAA" w:space="0" w:sz="2" w:val="single"/>
               <w:left w:color="AAAAAA" w:space="0" w:sz="2" w:val="single"/>
               <w:bottom w:color="AAAAAA" w:space="0" w:sz="2" w:val="single"/>
               <w:right w:color="AAAAAA" w:space="0" w:sz="2" w:val="single"/>
             </w:tcBorders>
-            <w:shd w:fill="auto" w:val="clear"/>
+            <w:shd w:fill="FFFFFF" w:val="clear"/>
             <w:tcMar>
-              <w:left w:type="dxa" w:w="27"/>
+              <w:left w:type="dxa" w:w="24"/>
             </w:tcMar>
             <w:vAlign w:val="center"/>
           </w:tcPr>
           <w:p>
             <w:pPr>
-              <w:pStyle w:val="style58"/>
+              <w:pStyle w:val="style60"/>
               <w:rPr>
                 <w:rFonts w:ascii="Arial" w:hAnsi="Arial"/>
                 <w:sz w:val="24"/>
@@ -10760,15 +10744,15 @@
               <w:bottom w:color="AAAAAA" w:space="0" w:sz="2" w:val="single"/>
               <w:right w:color="AAAAAA" w:space="0" w:sz="2" w:val="single"/>
             </w:tcBorders>
-            <w:shd w:fill="auto" w:val="clear"/>
+            <w:shd w:fill="FFFFFF" w:val="clear"/>
             <w:tcMar>
-              <w:left w:type="dxa" w:w="27"/>
+              <w:left w:type="dxa" w:w="24"/>
             </w:tcMar>
             <w:vAlign w:val="center"/>
           </w:tcPr>
           <w:p>
             <w:pPr>
-              <w:pStyle w:val="style58"/>
+              <w:pStyle w:val="style60"/>
               <w:rPr>
                 <w:rFonts w:ascii="Arial" w:hAnsi="Arial"/>
                 <w:sz w:val="24"/>
@@ -10787,22 +10771,22 @@
         </w:tc>
         <w:tc>
           <w:tcPr>
-            <w:tcW w:type="dxa" w:w="5311"/>
+            <w:tcW w:type="dxa" w:w="5312"/>
             <w:tcBorders>
               <w:top w:color="AAAAAA" w:space="0" w:sz="2" w:val="single"/>
               <w:left w:color="AAAAAA" w:space="0" w:sz="2" w:val="single"/>
               <w:bottom w:color="AAAAAA" w:space="0" w:sz="2" w:val="single"/>
               <w:right w:color="AAAAAA" w:space="0" w:sz="2" w:val="single"/>
             </w:tcBorders>
-            <w:shd w:fill="auto" w:val="clear"/>
+            <w:shd w:fill="FFFFFF" w:val="clear"/>
             <w:tcMar>
-              <w:left w:type="dxa" w:w="27"/>
+              <w:left w:type="dxa" w:w="24"/>
             </w:tcMar>
             <w:vAlign w:val="center"/>
           </w:tcPr>
           <w:p>
             <w:pPr>
-              <w:pStyle w:val="style58"/>
+              <w:pStyle w:val="style60"/>
               <w:rPr>
                 <w:rFonts w:ascii="Arial" w:hAnsi="Arial"/>
                 <w:sz w:val="24"/>
@@ -10864,7 +10848,7 @@
         </w:trPr>
         <w:tc>
           <w:tcPr>
-            <w:tcW w:type="dxa" w:w="915"/>
+            <w:tcW w:type="dxa" w:w="914"/>
             <w:tcBorders>
               <w:top w:color="AAAAAA" w:space="0" w:sz="2" w:val="single"/>
               <w:left w:color="AAAAAA" w:space="0" w:sz="2" w:val="single"/>
@@ -10873,13 +10857,13 @@
             </w:tcBorders>
             <w:shd w:fill="FA8072" w:val="clear"/>
             <w:tcMar>
-              <w:left w:type="dxa" w:w="27"/>
+              <w:left w:type="dxa" w:w="24"/>
             </w:tcMar>
             <w:vAlign w:val="center"/>
           </w:tcPr>
           <w:p>
             <w:pPr>
-              <w:pStyle w:val="style58"/>
+              <w:pStyle w:val="style60"/>
               <w:rPr>
                 <w:rFonts w:ascii="Arial" w:hAnsi="Arial"/>
                 <w:sz w:val="24"/>
@@ -10898,22 +10882,22 @@
         </w:tc>
         <w:tc>
           <w:tcPr>
-            <w:tcW w:type="dxa" w:w="1380"/>
+            <w:tcW w:type="dxa" w:w="1379"/>
             <w:tcBorders>
               <w:top w:color="AAAAAA" w:space="0" w:sz="2" w:val="single"/>
               <w:left w:color="AAAAAA" w:space="0" w:sz="2" w:val="single"/>
               <w:bottom w:color="AAAAAA" w:space="0" w:sz="2" w:val="single"/>
               <w:right w:color="AAAAAA" w:space="0" w:sz="2" w:val="single"/>
             </w:tcBorders>
-            <w:shd w:fill="auto" w:val="clear"/>
+            <w:shd w:fill="FFFFFF" w:val="clear"/>
             <w:tcMar>
-              <w:left w:type="dxa" w:w="27"/>
+              <w:left w:type="dxa" w:w="24"/>
             </w:tcMar>
             <w:vAlign w:val="center"/>
           </w:tcPr>
           <w:p>
             <w:pPr>
-              <w:pStyle w:val="style58"/>
+              <w:pStyle w:val="style60"/>
               <w:rPr>
                 <w:rFonts w:ascii="Arial" w:hAnsi="Arial"/>
                 <w:sz w:val="24"/>
@@ -10939,15 +10923,15 @@
               <w:bottom w:color="AAAAAA" w:space="0" w:sz="2" w:val="single"/>
               <w:right w:color="AAAAAA" w:space="0" w:sz="2" w:val="single"/>
             </w:tcBorders>
-            <w:shd w:fill="auto" w:val="clear"/>
+            <w:shd w:fill="FFFFFF" w:val="clear"/>
             <w:tcMar>
-              <w:left w:type="dxa" w:w="27"/>
+              <w:left w:type="dxa" w:w="24"/>
             </w:tcMar>
             <w:vAlign w:val="center"/>
           </w:tcPr>
           <w:p>
             <w:pPr>
-              <w:pStyle w:val="style58"/>
+              <w:pStyle w:val="style60"/>
               <w:rPr>
                 <w:rFonts w:ascii="Arial" w:hAnsi="Arial"/>
                 <w:sz w:val="24"/>
@@ -10966,22 +10950,22 @@
         </w:tc>
         <w:tc>
           <w:tcPr>
-            <w:tcW w:type="dxa" w:w="5311"/>
+            <w:tcW w:type="dxa" w:w="5312"/>
             <w:tcBorders>
               <w:top w:color="AAAAAA" w:space="0" w:sz="2" w:val="single"/>
               <w:left w:color="AAAAAA" w:space="0" w:sz="2" w:val="single"/>
               <w:bottom w:color="AAAAAA" w:space="0" w:sz="2" w:val="single"/>
               <w:right w:color="AAAAAA" w:space="0" w:sz="2" w:val="single"/>
             </w:tcBorders>
-            <w:shd w:fill="auto" w:val="clear"/>
+            <w:shd w:fill="FFFFFF" w:val="clear"/>
             <w:tcMar>
-              <w:left w:type="dxa" w:w="27"/>
+              <w:left w:type="dxa" w:w="24"/>
             </w:tcMar>
             <w:vAlign w:val="center"/>
           </w:tcPr>
           <w:p>
             <w:pPr>
-              <w:pStyle w:val="style58"/>
+              <w:pStyle w:val="style60"/>
               <w:rPr>
                 <w:rFonts w:ascii="Arial" w:hAnsi="Arial"/>
                 <w:sz w:val="24"/>
@@ -11007,7 +10991,7 @@
         </w:trPr>
         <w:tc>
           <w:tcPr>
-            <w:tcW w:type="dxa" w:w="915"/>
+            <w:tcW w:type="dxa" w:w="914"/>
             <w:tcBorders>
               <w:top w:color="AAAAAA" w:space="0" w:sz="2" w:val="single"/>
               <w:left w:color="AAAAAA" w:space="0" w:sz="2" w:val="single"/>
@@ -11016,13 +11000,13 @@
             </w:tcBorders>
             <w:shd w:fill="FA8072" w:val="clear"/>
             <w:tcMar>
-              <w:left w:type="dxa" w:w="27"/>
+              <w:left w:type="dxa" w:w="24"/>
             </w:tcMar>
             <w:vAlign w:val="center"/>
           </w:tcPr>
           <w:p>
             <w:pPr>
-              <w:pStyle w:val="style58"/>
+              <w:pStyle w:val="style60"/>
               <w:rPr>
                 <w:rFonts w:ascii="Arial" w:hAnsi="Arial"/>
                 <w:sz w:val="24"/>
@@ -11041,22 +11025,22 @@
         </w:tc>
         <w:tc>
           <w:tcPr>
-            <w:tcW w:type="dxa" w:w="1380"/>
+            <w:tcW w:type="dxa" w:w="1379"/>
             <w:tcBorders>
               <w:top w:color="AAAAAA" w:space="0" w:sz="2" w:val="single"/>
               <w:left w:color="AAAAAA" w:space="0" w:sz="2" w:val="single"/>
               <w:bottom w:color="AAAAAA" w:space="0" w:sz="2" w:val="single"/>
               <w:right w:color="AAAAAA" w:space="0" w:sz="2" w:val="single"/>
             </w:tcBorders>
-            <w:shd w:fill="auto" w:val="clear"/>
+            <w:shd w:fill="FFFFFF" w:val="clear"/>
             <w:tcMar>
-              <w:left w:type="dxa" w:w="27"/>
+              <w:left w:type="dxa" w:w="24"/>
             </w:tcMar>
             <w:vAlign w:val="center"/>
           </w:tcPr>
           <w:p>
             <w:pPr>
-              <w:pStyle w:val="style58"/>
+              <w:pStyle w:val="style60"/>
               <w:rPr>
                 <w:rFonts w:ascii="Arial" w:hAnsi="Arial"/>
                 <w:sz w:val="24"/>
@@ -11082,15 +11066,15 @@
               <w:bottom w:color="AAAAAA" w:space="0" w:sz="2" w:val="single"/>
               <w:right w:color="AAAAAA" w:space="0" w:sz="2" w:val="single"/>
             </w:tcBorders>
-            <w:shd w:fill="auto" w:val="clear"/>
+            <w:shd w:fill="FFFFFF" w:val="clear"/>
             <w:tcMar>
-              <w:left w:type="dxa" w:w="27"/>
+              <w:left w:type="dxa" w:w="24"/>
             </w:tcMar>
             <w:vAlign w:val="center"/>
           </w:tcPr>
           <w:p>
             <w:pPr>
-              <w:pStyle w:val="style58"/>
+              <w:pStyle w:val="style60"/>
               <w:rPr>
                 <w:rFonts w:ascii="Arial" w:hAnsi="Arial"/>
                 <w:sz w:val="24"/>
@@ -11109,22 +11093,22 @@
         </w:tc>
         <w:tc>
           <w:tcPr>
-            <w:tcW w:type="dxa" w:w="5311"/>
+            <w:tcW w:type="dxa" w:w="5312"/>
             <w:tcBorders>
               <w:top w:color="AAAAAA" w:space="0" w:sz="2" w:val="single"/>
               <w:left w:color="AAAAAA" w:space="0" w:sz="2" w:val="single"/>
               <w:bottom w:color="AAAAAA" w:space="0" w:sz="2" w:val="single"/>
               <w:right w:color="AAAAAA" w:space="0" w:sz="2" w:val="single"/>
             </w:tcBorders>
-            <w:shd w:fill="auto" w:val="clear"/>
+            <w:shd w:fill="FFFFFF" w:val="clear"/>
             <w:tcMar>
-              <w:left w:type="dxa" w:w="27"/>
+              <w:left w:type="dxa" w:w="24"/>
             </w:tcMar>
             <w:vAlign w:val="center"/>
           </w:tcPr>
           <w:p>
             <w:pPr>
-              <w:pStyle w:val="style58"/>
+              <w:pStyle w:val="style60"/>
               <w:rPr>
                 <w:rFonts w:ascii="Arial" w:hAnsi="Arial"/>
                 <w:sz w:val="24"/>
@@ -11150,7 +11134,7 @@
         </w:trPr>
         <w:tc>
           <w:tcPr>
-            <w:tcW w:type="dxa" w:w="915"/>
+            <w:tcW w:type="dxa" w:w="914"/>
             <w:tcBorders>
               <w:top w:color="AAAAAA" w:space="0" w:sz="2" w:val="single"/>
               <w:left w:color="AAAAAA" w:space="0" w:sz="2" w:val="single"/>
@@ -11159,13 +11143,13 @@
             </w:tcBorders>
             <w:shd w:fill="FA8072" w:val="clear"/>
             <w:tcMar>
-              <w:left w:type="dxa" w:w="27"/>
+              <w:left w:type="dxa" w:w="24"/>
             </w:tcMar>
             <w:vAlign w:val="center"/>
           </w:tcPr>
           <w:p>
             <w:pPr>
-              <w:pStyle w:val="style58"/>
+              <w:pStyle w:val="style60"/>
               <w:rPr>
                 <w:rFonts w:ascii="Arial" w:hAnsi="Arial"/>
                 <w:sz w:val="24"/>
@@ -11184,22 +11168,22 @@
         </w:tc>
         <w:tc>
           <w:tcPr>
-            <w:tcW w:type="dxa" w:w="1380"/>
+            <w:tcW w:type="dxa" w:w="1379"/>
             <w:tcBorders>
               <w:top w:color="AAAAAA" w:space="0" w:sz="2" w:val="single"/>
               <w:left w:color="AAAAAA" w:space="0" w:sz="2" w:val="single"/>
               <w:bottom w:color="AAAAAA" w:space="0" w:sz="2" w:val="single"/>
               <w:right w:color="AAAAAA" w:space="0" w:sz="2" w:val="single"/>
             </w:tcBorders>
-            <w:shd w:fill="auto" w:val="clear"/>
+            <w:shd w:fill="FFFFFF" w:val="clear"/>
             <w:tcMar>
-              <w:left w:type="dxa" w:w="27"/>
+              <w:left w:type="dxa" w:w="24"/>
             </w:tcMar>
             <w:vAlign w:val="center"/>
           </w:tcPr>
           <w:p>
             <w:pPr>
-              <w:pStyle w:val="style58"/>
+              <w:pStyle w:val="style60"/>
               <w:rPr>
                 <w:rFonts w:ascii="Arial" w:hAnsi="Arial"/>
                 <w:sz w:val="24"/>
@@ -11225,15 +11209,15 @@
               <w:bottom w:color="AAAAAA" w:space="0" w:sz="2" w:val="single"/>
               <w:right w:color="AAAAAA" w:space="0" w:sz="2" w:val="single"/>
             </w:tcBorders>
-            <w:shd w:fill="auto" w:val="clear"/>
+            <w:shd w:fill="FFFFFF" w:val="clear"/>
             <w:tcMar>
-              <w:left w:type="dxa" w:w="27"/>
+              <w:left w:type="dxa" w:w="24"/>
             </w:tcMar>
             <w:vAlign w:val="center"/>
           </w:tcPr>
           <w:p>
             <w:pPr>
-              <w:pStyle w:val="style58"/>
+              <w:pStyle w:val="style60"/>
               <w:rPr>
                 <w:rFonts w:ascii="Arial" w:hAnsi="Arial"/>
                 <w:sz w:val="24"/>
@@ -11252,22 +11236,22 @@
         </w:tc>
         <w:tc>
           <w:tcPr>
-            <w:tcW w:type="dxa" w:w="5311"/>
+            <w:tcW w:type="dxa" w:w="5312"/>
             <w:tcBorders>
               <w:top w:color="AAAAAA" w:space="0" w:sz="2" w:val="single"/>
               <w:left w:color="AAAAAA" w:space="0" w:sz="2" w:val="single"/>
               <w:bottom w:color="AAAAAA" w:space="0" w:sz="2" w:val="single"/>
               <w:right w:color="AAAAAA" w:space="0" w:sz="2" w:val="single"/>
             </w:tcBorders>
-            <w:shd w:fill="auto" w:val="clear"/>
+            <w:shd w:fill="FFFFFF" w:val="clear"/>
             <w:tcMar>
-              <w:left w:type="dxa" w:w="27"/>
+              <w:left w:type="dxa" w:w="24"/>
             </w:tcMar>
             <w:vAlign w:val="center"/>
           </w:tcPr>
           <w:p>
             <w:pPr>
-              <w:pStyle w:val="style58"/>
+              <w:pStyle w:val="style60"/>
               <w:rPr>
                 <w:rFonts w:ascii="Arial" w:hAnsi="Arial"/>
                 <w:sz w:val="24"/>
@@ -11280,15 +11264,7 @@
                 <w:sz w:val="24"/>
                 <w:szCs w:val="24"/>
               </w:rPr>
-              <w:t xml:space="preserve">Activida extensión de filtro por defecto. Soporte </w:t>
-            </w:r>
-            <w:r>
-              <w:rPr>
-                <w:rFonts w:ascii="Arial" w:hAnsi="Arial"/>
-                <w:sz w:val="24"/>
-                <w:szCs w:val="24"/>
-              </w:rPr>
-              <w:t>JSON</w:t>
+              <w:t>Activida extensión de filtro por defecto. Soporte JSON</w:t>
             </w:r>
             <w:r>
               <w:rPr>
@@ -11322,7 +11298,7 @@
         </w:trPr>
         <w:tc>
           <w:tcPr>
-            <w:tcW w:type="dxa" w:w="915"/>
+            <w:tcW w:type="dxa" w:w="914"/>
             <w:tcBorders>
               <w:top w:color="AAAAAA" w:space="0" w:sz="2" w:val="single"/>
               <w:left w:color="AAAAAA" w:space="0" w:sz="2" w:val="single"/>
@@ -11331,13 +11307,13 @@
             </w:tcBorders>
             <w:shd w:fill="FCED77" w:val="clear"/>
             <w:tcMar>
-              <w:left w:type="dxa" w:w="27"/>
+              <w:left w:type="dxa" w:w="24"/>
             </w:tcMar>
             <w:vAlign w:val="center"/>
           </w:tcPr>
           <w:p>
             <w:pPr>
-              <w:pStyle w:val="style58"/>
+              <w:pStyle w:val="style60"/>
               <w:rPr>
                 <w:rFonts w:ascii="Arial" w:hAnsi="Arial"/>
                 <w:sz w:val="24"/>
@@ -11356,22 +11332,22 @@
         </w:tc>
         <w:tc>
           <w:tcPr>
-            <w:tcW w:type="dxa" w:w="1380"/>
+            <w:tcW w:type="dxa" w:w="1379"/>
             <w:tcBorders>
               <w:top w:color="AAAAAA" w:space="0" w:sz="2" w:val="single"/>
               <w:left w:color="AAAAAA" w:space="0" w:sz="2" w:val="single"/>
               <w:bottom w:color="AAAAAA" w:space="0" w:sz="2" w:val="single"/>
               <w:right w:color="AAAAAA" w:space="0" w:sz="2" w:val="single"/>
             </w:tcBorders>
-            <w:shd w:fill="auto" w:val="clear"/>
+            <w:shd w:fill="FFFFFF" w:val="clear"/>
             <w:tcMar>
-              <w:left w:type="dxa" w:w="27"/>
+              <w:left w:type="dxa" w:w="24"/>
             </w:tcMar>
             <w:vAlign w:val="center"/>
           </w:tcPr>
           <w:p>
             <w:pPr>
-              <w:pStyle w:val="style58"/>
+              <w:pStyle w:val="style60"/>
               <w:rPr>
                 <w:rFonts w:ascii="Arial" w:hAnsi="Arial"/>
                 <w:sz w:val="24"/>
@@ -11397,15 +11373,15 @@
               <w:bottom w:color="AAAAAA" w:space="0" w:sz="2" w:val="single"/>
               <w:right w:color="AAAAAA" w:space="0" w:sz="2" w:val="single"/>
             </w:tcBorders>
-            <w:shd w:fill="auto" w:val="clear"/>
+            <w:shd w:fill="FFFFFF" w:val="clear"/>
             <w:tcMar>
-              <w:left w:type="dxa" w:w="27"/>
+              <w:left w:type="dxa" w:w="24"/>
             </w:tcMar>
             <w:vAlign w:val="center"/>
           </w:tcPr>
           <w:p>
             <w:pPr>
-              <w:pStyle w:val="style58"/>
+              <w:pStyle w:val="style60"/>
               <w:rPr>
                 <w:rFonts w:ascii="Arial" w:hAnsi="Arial"/>
                 <w:sz w:val="24"/>
@@ -11424,22 +11400,22 @@
         </w:tc>
         <w:tc>
           <w:tcPr>
-            <w:tcW w:type="dxa" w:w="5311"/>
+            <w:tcW w:type="dxa" w:w="5312"/>
             <w:tcBorders>
               <w:top w:color="AAAAAA" w:space="0" w:sz="2" w:val="single"/>
               <w:left w:color="AAAAAA" w:space="0" w:sz="2" w:val="single"/>
               <w:bottom w:color="AAAAAA" w:space="0" w:sz="2" w:val="single"/>
               <w:right w:color="AAAAAA" w:space="0" w:sz="2" w:val="single"/>
             </w:tcBorders>
-            <w:shd w:fill="auto" w:val="clear"/>
+            <w:shd w:fill="FFFFFF" w:val="clear"/>
             <w:tcMar>
-              <w:left w:type="dxa" w:w="27"/>
+              <w:left w:type="dxa" w:w="24"/>
             </w:tcMar>
             <w:vAlign w:val="center"/>
           </w:tcPr>
           <w:p>
             <w:pPr>
-              <w:pStyle w:val="style58"/>
+              <w:pStyle w:val="style60"/>
               <w:rPr>
                 <w:rFonts w:ascii="Arial" w:hAnsi="Arial"/>
                 <w:sz w:val="24"/>
@@ -11452,87 +11428,7 @@
                 <w:sz w:val="24"/>
                 <w:szCs w:val="24"/>
               </w:rPr>
-              <w:t xml:space="preserve">Soporte para espacios de nombres, enlace estático en tiempo de ejecución, etiqueta de salto </w:t>
-            </w:r>
-            <w:r>
-              <w:rPr>
-                <w:rFonts w:ascii="Arial" w:hAnsi="Arial"/>
-                <w:sz w:val="24"/>
-                <w:szCs w:val="24"/>
-              </w:rPr>
-              <w:t xml:space="preserve">(goto </w:t>
-            </w:r>
-            <w:r>
-              <w:rPr>
-                <w:rFonts w:ascii="Arial" w:hAnsi="Arial"/>
-                <w:sz w:val="24"/>
-                <w:szCs w:val="24"/>
-              </w:rPr>
-              <w:t xml:space="preserve">limitada), </w:t>
-            </w:r>
-            <w:r>
-              <w:rPr>
-                <w:rFonts w:ascii="Arial" w:hAnsi="Arial"/>
-                <w:sz w:val="24"/>
-                <w:szCs w:val="24"/>
-              </w:rPr>
-              <w:t xml:space="preserve">Clausuras </w:t>
-            </w:r>
-            <w:r>
-              <w:rPr>
-                <w:rFonts w:ascii="Arial" w:hAnsi="Arial"/>
-                <w:sz w:val="24"/>
-                <w:szCs w:val="24"/>
-              </w:rPr>
-              <w:t xml:space="preserve">nativas, Soporte nativo para archivos PHP (phar), recolección de basura para referencias circulares, soporte mejorado para </w:t>
-            </w:r>
-            <w:r>
-              <w:rPr>
-                <w:rFonts w:ascii="Arial" w:hAnsi="Arial"/>
-                <w:sz w:val="24"/>
-                <w:szCs w:val="24"/>
-              </w:rPr>
-              <w:t>Windows</w:t>
-            </w:r>
-            <w:r>
-              <w:rPr>
-                <w:rFonts w:ascii="Arial" w:hAnsi="Arial"/>
-                <w:sz w:val="24"/>
-                <w:szCs w:val="24"/>
-              </w:rPr>
-              <w:t xml:space="preserve">, sqlite3, mysqlnd como reemplazo a libmysql como biblioteca para extensiones que funcionan con </w:t>
-            </w:r>
-            <w:r>
-              <w:rPr>
-                <w:rFonts w:ascii="Arial" w:hAnsi="Arial"/>
-                <w:sz w:val="24"/>
-                <w:szCs w:val="24"/>
-              </w:rPr>
-              <w:t>MSQL</w:t>
-            </w:r>
-            <w:r>
-              <w:rPr>
-                <w:rFonts w:ascii="Arial" w:hAnsi="Arial"/>
-                <w:sz w:val="24"/>
-                <w:szCs w:val="24"/>
-              </w:rPr>
-              <w:t xml:space="preserve">, fileinfo como reemplzado de mime_magic para mejor soporte </w:t>
-            </w:r>
-            <w:r>
-              <w:rPr>
-                <w:rFonts w:ascii="Arial" w:hAnsi="Arial"/>
-                <w:sz w:val="24"/>
-                <w:szCs w:val="24"/>
-              </w:rPr>
-              <w:t>MIME</w:t>
-            </w:r>
-            <w:r>
-              <w:rPr>
-                <w:rFonts w:ascii="Arial" w:hAnsi="Arial"/>
-                <w:sz w:val="24"/>
-                <w:szCs w:val="24"/>
-              </w:rPr>
-              <w:t>, extensión de Internacionalización, y etiqueta ereg obsoleta.</w:t>
+              <w:t>Soporte para espacios de nombres, enlace estático en tiempo de ejecución, etiqueta de salto (goto limitada), Clausuras nativas, Soporte nativo para archivos PHP (phar), recolección de basura para referencias circulares, soporte mejorado para Windows, sqlite3, mysqlnd como reemplazo a libmysql como biblioteca para extensiones que funcionan con MSQL, fileinfo como reemplzado de mime_magic para mejor soporte MIME, extensión de Internacionalización, y etiqueta ereg obsoleta.</w:t>
             </w:r>
           </w:p>
         </w:tc>
@@ -11543,7 +11439,7 @@
         </w:trPr>
         <w:tc>
           <w:tcPr>
-            <w:tcW w:type="dxa" w:w="915"/>
+            <w:tcW w:type="dxa" w:w="914"/>
             <w:tcBorders>
               <w:top w:color="AAAAAA" w:space="0" w:sz="2" w:val="single"/>
               <w:left w:color="AAAAAA" w:space="0" w:sz="2" w:val="single"/>
@@ -11552,13 +11448,13 @@
             </w:tcBorders>
             <w:shd w:fill="A0E75A" w:val="clear"/>
             <w:tcMar>
-              <w:left w:type="dxa" w:w="27"/>
+              <w:left w:type="dxa" w:w="24"/>
             </w:tcMar>
             <w:vAlign w:val="center"/>
           </w:tcPr>
           <w:p>
             <w:pPr>
-              <w:pStyle w:val="style58"/>
+              <w:pStyle w:val="style60"/>
               <w:rPr>
                 <w:rFonts w:ascii="Arial" w:hAnsi="Arial"/>
                 <w:sz w:val="24"/>
@@ -11577,22 +11473,22 @@
         </w:tc>
         <w:tc>
           <w:tcPr>
-            <w:tcW w:type="dxa" w:w="1380"/>
+            <w:tcW w:type="dxa" w:w="1379"/>
             <w:tcBorders>
               <w:top w:color="AAAAAA" w:space="0" w:sz="2" w:val="single"/>
               <w:left w:color="AAAAAA" w:space="0" w:sz="2" w:val="single"/>
               <w:bottom w:color="AAAAAA" w:space="0" w:sz="2" w:val="single"/>
               <w:right w:color="AAAAAA" w:space="0" w:sz="2" w:val="single"/>
             </w:tcBorders>
-            <w:shd w:fill="auto" w:val="clear"/>
+            <w:shd w:fill="FFFFFF" w:val="clear"/>
             <w:tcMar>
-              <w:left w:type="dxa" w:w="27"/>
+              <w:left w:type="dxa" w:w="24"/>
             </w:tcMar>
             <w:vAlign w:val="center"/>
           </w:tcPr>
           <w:p>
             <w:pPr>
-              <w:pStyle w:val="style58"/>
+              <w:pStyle w:val="style60"/>
               <w:rPr>
                 <w:rFonts w:ascii="Arial" w:hAnsi="Arial"/>
                 <w:sz w:val="24"/>
@@ -11618,15 +11514,15 @@
               <w:bottom w:color="AAAAAA" w:space="0" w:sz="2" w:val="single"/>
               <w:right w:color="AAAAAA" w:space="0" w:sz="2" w:val="single"/>
             </w:tcBorders>
-            <w:shd w:fill="auto" w:val="clear"/>
+            <w:shd w:fill="FFFFFF" w:val="clear"/>
             <w:tcMar>
-              <w:left w:type="dxa" w:w="27"/>
+              <w:left w:type="dxa" w:w="24"/>
             </w:tcMar>
             <w:vAlign w:val="center"/>
           </w:tcPr>
           <w:p>
             <w:pPr>
-              <w:pStyle w:val="style58"/>
+              <w:pStyle w:val="style60"/>
               <w:rPr>
                 <w:rFonts w:ascii="Arial" w:hAnsi="Arial"/>
                 <w:sz w:val="24"/>
@@ -11645,22 +11541,22 @@
         </w:tc>
         <w:tc>
           <w:tcPr>
-            <w:tcW w:type="dxa" w:w="5311"/>
+            <w:tcW w:type="dxa" w:w="5312"/>
             <w:tcBorders>
               <w:top w:color="AAAAAA" w:space="0" w:sz="2" w:val="single"/>
               <w:left w:color="AAAAAA" w:space="0" w:sz="2" w:val="single"/>
               <w:bottom w:color="AAAAAA" w:space="0" w:sz="2" w:val="single"/>
               <w:right w:color="AAAAAA" w:space="0" w:sz="2" w:val="single"/>
             </w:tcBorders>
-            <w:shd w:fill="auto" w:val="clear"/>
+            <w:shd w:fill="FFFFFF" w:val="clear"/>
             <w:tcMar>
-              <w:left w:type="dxa" w:w="27"/>
+              <w:left w:type="dxa" w:w="24"/>
             </w:tcMar>
             <w:vAlign w:val="center"/>
           </w:tcPr>
           <w:p>
             <w:pPr>
-              <w:pStyle w:val="style58"/>
+              <w:pStyle w:val="style60"/>
               <w:rPr>
                 <w:rFonts w:ascii="Arial" w:hAnsi="Arial"/>
                 <w:sz w:val="24"/>
@@ -11673,15 +11569,7 @@
                 <w:sz w:val="24"/>
                 <w:szCs w:val="24"/>
               </w:rPr>
-              <w:t xml:space="preserve">Soporte para </w:t>
-            </w:r>
-            <w:r>
-              <w:rPr>
-                <w:rFonts w:ascii="Arial" w:hAnsi="Arial"/>
-                <w:sz w:val="24"/>
-                <w:szCs w:val="24"/>
-              </w:rPr>
-              <w:t>Trait</w:t>
+              <w:t>Soporte para Trait</w:t>
             </w:r>
             <w:r>
               <w:rPr>
@@ -11831,7 +11719,7 @@
         </w:trPr>
         <w:tc>
           <w:tcPr>
-            <w:tcW w:type="dxa" w:w="915"/>
+            <w:tcW w:type="dxa" w:w="914"/>
             <w:tcBorders>
               <w:top w:color="AAAAAA" w:space="0" w:sz="2" w:val="single"/>
               <w:left w:color="AAAAAA" w:space="0" w:sz="2" w:val="single"/>
@@ -11840,13 +11728,13 @@
             </w:tcBorders>
             <w:shd w:fill="A0E75A" w:val="clear"/>
             <w:tcMar>
-              <w:left w:type="dxa" w:w="27"/>
+              <w:left w:type="dxa" w:w="24"/>
             </w:tcMar>
             <w:vAlign w:val="center"/>
           </w:tcPr>
           <w:p>
             <w:pPr>
-              <w:pStyle w:val="style58"/>
+              <w:pStyle w:val="style60"/>
               <w:rPr>
                 <w:rFonts w:ascii="Arial" w:hAnsi="Arial"/>
                 <w:b/>
@@ -11867,22 +11755,22 @@
         </w:tc>
         <w:tc>
           <w:tcPr>
-            <w:tcW w:type="dxa" w:w="1380"/>
+            <w:tcW w:type="dxa" w:w="1379"/>
             <w:tcBorders>
               <w:top w:color="AAAAAA" w:space="0" w:sz="2" w:val="single"/>
               <w:left w:color="AAAAAA" w:space="0" w:sz="2" w:val="single"/>
               <w:bottom w:color="AAAAAA" w:space="0" w:sz="2" w:val="single"/>
               <w:right w:color="AAAAAA" w:space="0" w:sz="2" w:val="single"/>
             </w:tcBorders>
-            <w:shd w:fill="auto" w:val="clear"/>
+            <w:shd w:fill="FFFFFF" w:val="clear"/>
             <w:tcMar>
-              <w:left w:type="dxa" w:w="27"/>
+              <w:left w:type="dxa" w:w="24"/>
             </w:tcMar>
             <w:vAlign w:val="center"/>
           </w:tcPr>
           <w:p>
             <w:pPr>
-              <w:pStyle w:val="style58"/>
+              <w:pStyle w:val="style60"/>
               <w:rPr>
                 <w:rFonts w:ascii="Arial" w:hAnsi="Arial"/>
                 <w:sz w:val="24"/>
@@ -11908,15 +11796,15 @@
               <w:bottom w:color="AAAAAA" w:space="0" w:sz="2" w:val="single"/>
               <w:right w:color="AAAAAA" w:space="0" w:sz="2" w:val="single"/>
             </w:tcBorders>
-            <w:shd w:fill="auto" w:val="clear"/>
+            <w:shd w:fill="FFFFFF" w:val="clear"/>
             <w:tcMar>
-              <w:left w:type="dxa" w:w="27"/>
+              <w:left w:type="dxa" w:w="24"/>
             </w:tcMar>
             <w:vAlign w:val="center"/>
           </w:tcPr>
           <w:p>
             <w:pPr>
-              <w:pStyle w:val="style58"/>
+              <w:pStyle w:val="style60"/>
               <w:rPr>
                 <w:rFonts w:ascii="Arial" w:hAnsi="Arial"/>
                 <w:sz w:val="24"/>
@@ -11935,22 +11823,22 @@
         </w:tc>
         <w:tc>
           <w:tcPr>
-            <w:tcW w:type="dxa" w:w="5311"/>
+            <w:tcW w:type="dxa" w:w="5312"/>
             <w:tcBorders>
               <w:top w:color="AAAAAA" w:space="0" w:sz="2" w:val="single"/>
               <w:left w:color="AAAAAA" w:space="0" w:sz="2" w:val="single"/>
               <w:bottom w:color="AAAAAA" w:space="0" w:sz="2" w:val="single"/>
               <w:right w:color="AAAAAA" w:space="0" w:sz="2" w:val="single"/>
             </w:tcBorders>
-            <w:shd w:fill="auto" w:val="clear"/>
+            <w:shd w:fill="FFFFFF" w:val="clear"/>
             <w:tcMar>
-              <w:left w:type="dxa" w:w="27"/>
+              <w:left w:type="dxa" w:w="24"/>
             </w:tcMar>
             <w:vAlign w:val="center"/>
           </w:tcPr>
           <w:p>
             <w:pPr>
-              <w:pStyle w:val="style58"/>
+              <w:pStyle w:val="style60"/>
               <w:rPr>
                 <w:rFonts w:ascii="Arial" w:hAnsi="Arial"/>
                 <w:sz w:val="24"/>
@@ -11994,7 +11882,7 @@
         </w:trPr>
         <w:tc>
           <w:tcPr>
-            <w:tcW w:type="dxa" w:w="915"/>
+            <w:tcW w:type="dxa" w:w="914"/>
             <w:tcBorders>
               <w:top w:color="AAAAAA" w:space="0" w:sz="2" w:val="single"/>
               <w:left w:color="AAAAAA" w:space="0" w:sz="2" w:val="single"/>
@@ -12003,13 +11891,13 @@
             </w:tcBorders>
             <w:shd w:fill="87CEEB" w:val="clear"/>
             <w:tcMar>
-              <w:left w:type="dxa" w:w="27"/>
+              <w:left w:type="dxa" w:w="24"/>
             </w:tcMar>
             <w:vAlign w:val="center"/>
           </w:tcPr>
           <w:p>
             <w:pPr>
-              <w:pStyle w:val="style58"/>
+              <w:pStyle w:val="style60"/>
               <w:rPr>
                 <w:rFonts w:ascii="Arial" w:hAnsi="Arial"/>
                 <w:sz w:val="24"/>
@@ -12028,22 +11916,22 @@
         </w:tc>
         <w:tc>
           <w:tcPr>
-            <w:tcW w:type="dxa" w:w="1380"/>
+            <w:tcW w:type="dxa" w:w="1379"/>
             <w:tcBorders>
               <w:top w:color="AAAAAA" w:space="0" w:sz="2" w:val="single"/>
               <w:left w:color="AAAAAA" w:space="0" w:sz="2" w:val="single"/>
               <w:bottom w:color="AAAAAA" w:space="0" w:sz="2" w:val="single"/>
               <w:right w:color="AAAAAA" w:space="0" w:sz="2" w:val="single"/>
             </w:tcBorders>
-            <w:shd w:fill="auto" w:val="clear"/>
+            <w:shd w:fill="FFFFFF" w:val="clear"/>
             <w:tcMar>
-              <w:left w:type="dxa" w:w="27"/>
+              <w:left w:type="dxa" w:w="24"/>
             </w:tcMar>
             <w:vAlign w:val="center"/>
           </w:tcPr>
           <w:p>
             <w:pPr>
-              <w:pStyle w:val="style58"/>
+              <w:pStyle w:val="style60"/>
               <w:rPr>
                 <w:rFonts w:ascii="Arial" w:hAnsi="Arial"/>
                 <w:sz w:val="24"/>
@@ -12069,15 +11957,15 @@
               <w:bottom w:color="AAAAAA" w:space="0" w:sz="2" w:val="single"/>
               <w:right w:color="AAAAAA" w:space="0" w:sz="2" w:val="single"/>
             </w:tcBorders>
-            <w:shd w:fill="auto" w:val="clear"/>
+            <w:shd w:fill="FFFFFF" w:val="clear"/>
             <w:tcMar>
-              <w:left w:type="dxa" w:w="27"/>
+              <w:left w:type="dxa" w:w="24"/>
             </w:tcMar>
             <w:vAlign w:val="center"/>
           </w:tcPr>
           <w:p>
             <w:pPr>
-              <w:pStyle w:val="style58"/>
+              <w:pStyle w:val="style60"/>
               <w:rPr>
                 <w:rFonts w:ascii="Arial" w:hAnsi="Arial"/>
                 <w:sz w:val="24"/>
@@ -12096,22 +11984,22 @@
         </w:tc>
         <w:tc>
           <w:tcPr>
-            <w:tcW w:type="dxa" w:w="5311"/>
+            <w:tcW w:type="dxa" w:w="5312"/>
             <w:tcBorders>
               <w:top w:color="AAAAAA" w:space="0" w:sz="2" w:val="single"/>
               <w:left w:color="AAAAAA" w:space="0" w:sz="2" w:val="single"/>
               <w:bottom w:color="AAAAAA" w:space="0" w:sz="2" w:val="single"/>
               <w:right w:color="AAAAAA" w:space="0" w:sz="2" w:val="single"/>
             </w:tcBorders>
-            <w:shd w:fill="auto" w:val="clear"/>
+            <w:shd w:fill="FFFFFF" w:val="clear"/>
             <w:tcMar>
-              <w:left w:type="dxa" w:w="27"/>
+              <w:left w:type="dxa" w:w="24"/>
             </w:tcMar>
             <w:vAlign w:val="center"/>
           </w:tcPr>
           <w:p>
             <w:pPr>
-              <w:pStyle w:val="style58"/>
+              <w:pStyle w:val="style60"/>
               <w:rPr>
                 <w:rFonts w:ascii="Arial" w:hAnsi="Arial"/>
                 <w:sz w:val="24"/>
@@ -12201,20 +12089,7 @@
           <w:szCs w:val="20"/>
           <w:u w:val="none"/>
         </w:rPr>
-        <w:t xml:space="preserve">Tabla 1 </w:t>
-      </w:r>
-      <w:r>
-        <w:rPr>
-          <w:rFonts w:ascii="Arial" w:hAnsi="Arial"/>
-          <w:b w:val="false"/>
-          <w:bCs w:val="false"/>
-          <w:i w:val="false"/>
-          <w:iCs w:val="false"/>
-          <w:sz w:val="20"/>
-          <w:szCs w:val="20"/>
-          <w:u w:val="none"/>
-        </w:rPr>
-        <w:t>Historia de lanzamiento</w:t>
+        <w:t>Tabla 1 Historia de lanzamiento</w:t>
       </w:r>
     </w:p>
     <w:p>
@@ -12380,9 +12255,164 @@
           <w:szCs w:val="24"/>
           <w:u w:val="none"/>
         </w:rPr>
-        <w:t xml:space="preserve">PHP Orientado a Objetos </w:t>
-      </w:r>
-      <w:r>
+        <w:t>PHP Orientado a Objetos (POO)</w:t>
+      </w:r>
+    </w:p>
+    <w:p>
+      <w:pPr>
+        <w:pStyle w:val="style0"/>
+        <w:jc w:val="both"/>
+        <w:rPr>
+          <w:b w:val="false"/>
+          <w:bCs w:val="false"/>
+        </w:rPr>
+      </w:pPr>
+      <w:r>
+        <w:rPr>
+          <w:b w:val="false"/>
+          <w:bCs w:val="false"/>
+        </w:rPr>
+      </w:r>
+    </w:p>
+    <w:p>
+      <w:pPr>
+        <w:pStyle w:val="style0"/>
+        <w:jc w:val="both"/>
+        <w:rPr>
+          <w:rFonts w:ascii="Arial" w:hAnsi="Arial"/>
+          <w:b w:val="false"/>
+          <w:bCs w:val="false"/>
+          <w:i w:val="false"/>
+          <w:iCs w:val="false"/>
+          <w:sz w:val="24"/>
+          <w:szCs w:val="24"/>
+          <w:u w:val="none"/>
+        </w:rPr>
+      </w:pPr>
+      <w:r>
+        <w:rPr>
+          <w:rFonts w:ascii="Arial" w:hAnsi="Arial"/>
+          <w:b w:val="false"/>
+          <w:bCs w:val="false"/>
+          <w:i w:val="false"/>
+          <w:iCs w:val="false"/>
+          <w:sz w:val="24"/>
+          <w:szCs w:val="24"/>
+          <w:u w:val="none"/>
+        </w:rPr>
+        <w:t>A partir de la versión 5 de php, se mejoró el soporte para la programación orientada a objetos.</w:t>
+      </w:r>
+    </w:p>
+    <w:p>
+      <w:pPr>
+        <w:pStyle w:val="style0"/>
+        <w:jc w:val="both"/>
+        <w:rPr>
+          <w:b w:val="false"/>
+          <w:bCs w:val="false"/>
+        </w:rPr>
+      </w:pPr>
+      <w:r>
+        <w:rPr>
+          <w:b w:val="false"/>
+          <w:bCs w:val="false"/>
+        </w:rPr>
+      </w:r>
+    </w:p>
+    <w:p>
+      <w:pPr>
+        <w:pStyle w:val="style0"/>
+        <w:jc w:val="both"/>
+        <w:rPr>
+          <w:rFonts w:ascii="Arial" w:hAnsi="Arial"/>
+          <w:b w:val="false"/>
+          <w:bCs w:val="false"/>
+          <w:i w:val="false"/>
+          <w:iCs w:val="false"/>
+          <w:sz w:val="24"/>
+          <w:szCs w:val="24"/>
+          <w:u w:val="none"/>
+        </w:rPr>
+      </w:pPr>
+      <w:r>
+        <w:rPr>
+          <w:rFonts w:ascii="Arial" w:hAnsi="Arial"/>
+          <w:b w:val="false"/>
+          <w:bCs w:val="false"/>
+          <w:i w:val="false"/>
+          <w:iCs w:val="false"/>
+          <w:sz w:val="24"/>
+          <w:szCs w:val="24"/>
+          <w:u w:val="none"/>
+        </w:rPr>
+        <w:t>La programación orientada a objetos es una forma distinta de programar y se asemeja más a como pensamos las cosas en la vida real. La POO intenta simular el mundo, con el uso de objetos que están formados por características y funciones que conforman una entidad de programación. Los objetos deben colaborar entre ellos para realizar alguna acción, esto nos permite tener una código mas limpio, fácil de entender, poco tiempo de mantenimiento y reutilizar código.</w:t>
+      </w:r>
+    </w:p>
+    <w:p>
+      <w:pPr>
+        <w:pStyle w:val="style0"/>
+        <w:jc w:val="both"/>
+        <w:rPr>
+          <w:b w:val="false"/>
+          <w:bCs w:val="false"/>
+        </w:rPr>
+      </w:pPr>
+      <w:r>
+        <w:rPr>
+          <w:b w:val="false"/>
+          <w:bCs w:val="false"/>
+        </w:rPr>
+      </w:r>
+    </w:p>
+    <w:p>
+      <w:pPr>
+        <w:pStyle w:val="style0"/>
+        <w:jc w:val="both"/>
+        <w:rPr>
+          <w:rFonts w:ascii="Arial" w:hAnsi="Arial"/>
+          <w:b w:val="false"/>
+          <w:bCs w:val="false"/>
+          <w:i w:val="false"/>
+          <w:iCs w:val="false"/>
+          <w:sz w:val="24"/>
+          <w:szCs w:val="24"/>
+          <w:u w:val="none"/>
+        </w:rPr>
+      </w:pPr>
+      <w:r>
+        <w:rPr>
+          <w:rFonts w:ascii="Arial" w:hAnsi="Arial"/>
+          <w:b w:val="false"/>
+          <w:bCs w:val="false"/>
+          <w:i w:val="false"/>
+          <w:iCs w:val="false"/>
+          <w:sz w:val="24"/>
+          <w:szCs w:val="24"/>
+          <w:u w:val="none"/>
+        </w:rPr>
+        <w:t>Para empezar a programar orientado a objetos es importante pensar igual que como lo haríamos en la realidad, como por ejemplo en la construcción de una casa; la casa es el elemento principal (Objeto), el plano de la casa (Clase), color, tamaño, número de habitaciones (Atributos) y acciones como el abrir y cerrar puertas o ventanas (Funciones o Métodos).</w:t>
+      </w:r>
+    </w:p>
+    <w:p>
+      <w:pPr>
+        <w:pStyle w:val="style0"/>
+        <w:jc w:val="both"/>
+        <w:rPr>
+          <w:b w:val="false"/>
+          <w:bCs w:val="false"/>
+        </w:rPr>
+      </w:pPr>
+      <w:r>
+        <w:rPr>
+          <w:b w:val="false"/>
+          <w:bCs w:val="false"/>
+        </w:rPr>
+      </w:r>
+    </w:p>
+    <w:p>
+      <w:pPr>
+        <w:pStyle w:val="style0"/>
+        <w:jc w:val="both"/>
         <w:rPr>
           <w:rFonts w:ascii="Arial" w:hAnsi="Arial"/>
           <w:b/>
@@ -12393,255 +12423,8 @@
           <w:szCs w:val="24"/>
           <w:u w:val="none"/>
         </w:rPr>
-        <w:t>(POO)</w:t>
-      </w:r>
-    </w:p>
-    <w:p>
-      <w:pPr>
-        <w:pStyle w:val="style0"/>
-        <w:jc w:val="both"/>
-        <w:rPr>
-          <w:b w:val="false"/>
-          <w:bCs w:val="false"/>
-        </w:rPr>
-      </w:pPr>
-      <w:r>
-        <w:rPr>
-          <w:b w:val="false"/>
-          <w:bCs w:val="false"/>
-        </w:rPr>
-      </w:r>
-    </w:p>
-    <w:p>
-      <w:pPr>
-        <w:pStyle w:val="style0"/>
-        <w:jc w:val="both"/>
-        <w:rPr>
-          <w:rFonts w:ascii="Arial" w:hAnsi="Arial"/>
-          <w:b w:val="false"/>
-          <w:bCs w:val="false"/>
-          <w:i w:val="false"/>
-          <w:iCs w:val="false"/>
-          <w:sz w:val="24"/>
-          <w:szCs w:val="24"/>
-          <w:u w:val="none"/>
-        </w:rPr>
-      </w:pPr>
-      <w:r>
-        <w:rPr>
-          <w:rFonts w:ascii="Arial" w:hAnsi="Arial"/>
-          <w:b w:val="false"/>
-          <w:bCs w:val="false"/>
-          <w:i w:val="false"/>
-          <w:iCs w:val="false"/>
-          <w:sz w:val="24"/>
-          <w:szCs w:val="24"/>
-          <w:u w:val="none"/>
-        </w:rPr>
-        <w:t xml:space="preserve">A partir de la versión 5 de php, </w:t>
-      </w:r>
-      <w:r>
-        <w:rPr>
-          <w:rFonts w:ascii="Arial" w:hAnsi="Arial"/>
-          <w:b w:val="false"/>
-          <w:bCs w:val="false"/>
-          <w:i w:val="false"/>
-          <w:iCs w:val="false"/>
-          <w:sz w:val="24"/>
-          <w:szCs w:val="24"/>
-          <w:u w:val="none"/>
-        </w:rPr>
-        <w:t>se mejor</w:t>
-      </w:r>
-      <w:r>
-        <w:rPr>
-          <w:rFonts w:ascii="Arial" w:hAnsi="Arial"/>
-          <w:b w:val="false"/>
-          <w:bCs w:val="false"/>
-          <w:i w:val="false"/>
-          <w:iCs w:val="false"/>
-          <w:sz w:val="24"/>
-          <w:szCs w:val="24"/>
-          <w:u w:val="none"/>
-        </w:rPr>
-        <w:t>ó</w:t>
-      </w:r>
-      <w:r>
-        <w:rPr>
-          <w:rFonts w:ascii="Arial" w:hAnsi="Arial"/>
-          <w:b w:val="false"/>
-          <w:bCs w:val="false"/>
-          <w:i w:val="false"/>
-          <w:iCs w:val="false"/>
-          <w:sz w:val="24"/>
-          <w:szCs w:val="24"/>
-          <w:u w:val="none"/>
-        </w:rPr>
-        <w:t xml:space="preserve"> el soporte para la programación orientada a objetos.</w:t>
-      </w:r>
-    </w:p>
-    <w:p>
-      <w:pPr>
-        <w:pStyle w:val="style0"/>
-        <w:jc w:val="both"/>
-        <w:rPr>
-          <w:b w:val="false"/>
-          <w:bCs w:val="false"/>
-        </w:rPr>
-      </w:pPr>
-      <w:r>
-        <w:rPr>
-          <w:b w:val="false"/>
-          <w:bCs w:val="false"/>
-        </w:rPr>
-      </w:r>
-    </w:p>
-    <w:p>
-      <w:pPr>
-        <w:pStyle w:val="style0"/>
-        <w:jc w:val="both"/>
-        <w:rPr>
-          <w:rFonts w:ascii="Arial" w:hAnsi="Arial"/>
-          <w:b w:val="false"/>
-          <w:bCs w:val="false"/>
-          <w:i w:val="false"/>
-          <w:iCs w:val="false"/>
-          <w:sz w:val="24"/>
-          <w:szCs w:val="24"/>
-          <w:u w:val="none"/>
-        </w:rPr>
-      </w:pPr>
-      <w:r>
-        <w:rPr>
-          <w:rFonts w:ascii="Arial" w:hAnsi="Arial"/>
-          <w:b w:val="false"/>
-          <w:bCs w:val="false"/>
-          <w:i w:val="false"/>
-          <w:iCs w:val="false"/>
-          <w:sz w:val="24"/>
-          <w:szCs w:val="24"/>
-          <w:u w:val="none"/>
-        </w:rPr>
-        <w:t>L</w:t>
-      </w:r>
-      <w:r>
-        <w:rPr>
-          <w:rFonts w:ascii="Arial" w:hAnsi="Arial"/>
-          <w:b w:val="false"/>
-          <w:bCs w:val="false"/>
-          <w:i w:val="false"/>
-          <w:iCs w:val="false"/>
-          <w:sz w:val="24"/>
-          <w:szCs w:val="24"/>
-          <w:u w:val="none"/>
-        </w:rPr>
-        <w:t xml:space="preserve">a programación orientada a objetos es una forma distinta de programar y se asemeja más a como pensamos las cosas en la vida real. La POO intenta simular el mundo, con el uso de objetos que están formados por características y funciones que conforman una entidad de programación. </w:t>
-      </w:r>
-      <w:r>
-        <w:rPr>
-          <w:rFonts w:ascii="Arial" w:hAnsi="Arial"/>
-          <w:b w:val="false"/>
-          <w:bCs w:val="false"/>
-          <w:i w:val="false"/>
-          <w:iCs w:val="false"/>
-          <w:sz w:val="24"/>
-          <w:szCs w:val="24"/>
-          <w:u w:val="none"/>
-        </w:rPr>
-        <w:t>Los objetos deben colaborar entre ellos para realizar alguna acción, esto nos permite tener una código mas limpio, fácil de entender, poco tiempo de mantenimiento y reutilizar código</w:t>
-      </w:r>
-      <w:r>
-        <w:rPr>
-          <w:rFonts w:ascii="Arial" w:hAnsi="Arial"/>
-          <w:b w:val="false"/>
-          <w:bCs w:val="false"/>
-          <w:i w:val="false"/>
-          <w:iCs w:val="false"/>
-          <w:sz w:val="24"/>
-          <w:szCs w:val="24"/>
-          <w:u w:val="none"/>
-        </w:rPr>
-        <w:t>.</w:t>
-      </w:r>
-    </w:p>
-    <w:p>
-      <w:pPr>
-        <w:pStyle w:val="style0"/>
-        <w:jc w:val="both"/>
-        <w:rPr>
-          <w:b w:val="false"/>
-          <w:bCs w:val="false"/>
-        </w:rPr>
-      </w:pPr>
-      <w:r>
-        <w:rPr>
-          <w:b w:val="false"/>
-          <w:bCs w:val="false"/>
-        </w:rPr>
-      </w:r>
-    </w:p>
-    <w:p>
-      <w:pPr>
-        <w:pStyle w:val="style0"/>
-        <w:jc w:val="both"/>
-        <w:rPr>
-          <w:rFonts w:ascii="Arial" w:hAnsi="Arial"/>
-          <w:b w:val="false"/>
-          <w:bCs w:val="false"/>
-          <w:i w:val="false"/>
-          <w:iCs w:val="false"/>
-          <w:sz w:val="24"/>
-          <w:szCs w:val="24"/>
-          <w:u w:val="none"/>
-        </w:rPr>
-      </w:pPr>
-      <w:r>
-        <w:rPr>
-          <w:rFonts w:ascii="Arial" w:hAnsi="Arial"/>
-          <w:b w:val="false"/>
-          <w:bCs w:val="false"/>
-          <w:i w:val="false"/>
-          <w:iCs w:val="false"/>
-          <w:sz w:val="24"/>
-          <w:szCs w:val="24"/>
-          <w:u w:val="none"/>
-        </w:rPr>
-        <w:t xml:space="preserve">Para empezar a programar orientado a objetos es importante pensar igual que como lo haríamos en la realidad, como por ejemplo en </w:t>
-      </w:r>
-      <w:r>
-        <w:rPr>
-          <w:rFonts w:ascii="Arial" w:hAnsi="Arial"/>
-          <w:b w:val="false"/>
-          <w:bCs w:val="false"/>
-          <w:i w:val="false"/>
-          <w:iCs w:val="false"/>
-          <w:sz w:val="24"/>
-          <w:szCs w:val="24"/>
-          <w:u w:val="none"/>
-        </w:rPr>
-        <w:t>la construcción de una casa; la casa es el elemento principal (Objeto), el plano de la casa (Clase), color, tamaño, número de habitaciones (Atributos) y acciones como el abrir y cerrar puertas o ventanas (Funciones o Métodos).</w:t>
-      </w:r>
-    </w:p>
-    <w:p>
-      <w:pPr>
-        <w:pStyle w:val="style0"/>
-        <w:jc w:val="both"/>
-        <w:rPr>
-          <w:b w:val="false"/>
-          <w:bCs w:val="false"/>
-        </w:rPr>
-      </w:pPr>
-      <w:r>
-        <w:rPr>
-          <w:b w:val="false"/>
-          <w:bCs w:val="false"/>
-        </w:rPr>
-      </w:r>
-    </w:p>
-    <w:p>
-      <w:pPr>
-        <w:pStyle w:val="style0"/>
-        <w:jc w:val="both"/>
+      </w:pPr>
+      <w:r>
         <w:rPr>
           <w:rFonts w:ascii="Arial" w:hAnsi="Arial"/>
           <w:b/>
@@ -12652,7 +12435,53 @@
           <w:szCs w:val="24"/>
           <w:u w:val="none"/>
         </w:rPr>
-      </w:pPr>
+        <w:t>Características de la Programación Orientada a objetos.</w:t>
+      </w:r>
+    </w:p>
+    <w:p>
+      <w:pPr>
+        <w:pStyle w:val="style0"/>
+        <w:jc w:val="both"/>
+        <w:rPr>
+          <w:b w:val="false"/>
+          <w:bCs w:val="false"/>
+        </w:rPr>
+      </w:pPr>
+      <w:r>
+        <w:rPr>
+          <w:b w:val="false"/>
+          <w:bCs w:val="false"/>
+        </w:rPr>
+      </w:r>
+    </w:p>
+    <w:p>
+      <w:pPr>
+        <w:pStyle w:val="style0"/>
+        <w:jc w:val="both"/>
+        <w:rPr>
+          <w:rFonts w:ascii="Arial" w:hAnsi="Arial"/>
+          <w:b w:val="false"/>
+          <w:bCs w:val="false"/>
+          <w:i w:val="false"/>
+          <w:iCs w:val="false"/>
+          <w:sz w:val="24"/>
+          <w:szCs w:val="24"/>
+          <w:u w:val="none"/>
+        </w:rPr>
+      </w:pPr>
+      <w:r>
+        <w:rPr>
+          <w:rFonts w:ascii="Arial" w:hAnsi="Arial"/>
+          <w:b w:val="false"/>
+          <w:bCs w:val="false"/>
+          <w:i w:val="false"/>
+          <w:iCs w:val="false"/>
+          <w:sz w:val="24"/>
+          <w:szCs w:val="24"/>
+          <w:u w:val="none"/>
+        </w:rPr>
+        <w:t xml:space="preserve">Para que un leguaje de programación pueda ser orientado a objetos, es cuando reúnen las características de </w:t>
+      </w:r>
       <w:r>
         <w:rPr>
           <w:rFonts w:ascii="Arial" w:hAnsi="Arial"/>
@@ -12664,52 +12493,20 @@
           <w:szCs w:val="24"/>
           <w:u w:val="none"/>
         </w:rPr>
-        <w:t>Características de la Programación Orientada a objetos.</w:t>
-      </w:r>
-    </w:p>
-    <w:p>
-      <w:pPr>
-        <w:pStyle w:val="style0"/>
-        <w:jc w:val="both"/>
-        <w:rPr>
-          <w:b w:val="false"/>
-          <w:bCs w:val="false"/>
-        </w:rPr>
-      </w:pPr>
-      <w:r>
-        <w:rPr>
-          <w:b w:val="false"/>
-          <w:bCs w:val="false"/>
-        </w:rPr>
-      </w:r>
-    </w:p>
-    <w:p>
-      <w:pPr>
-        <w:pStyle w:val="style0"/>
-        <w:jc w:val="both"/>
-        <w:rPr>
-          <w:rFonts w:ascii="Arial" w:hAnsi="Arial"/>
-          <w:b w:val="false"/>
-          <w:bCs w:val="false"/>
-          <w:i w:val="false"/>
-          <w:iCs w:val="false"/>
-          <w:sz w:val="24"/>
-          <w:szCs w:val="24"/>
-          <w:u w:val="none"/>
-        </w:rPr>
-      </w:pPr>
-      <w:r>
-        <w:rPr>
-          <w:rFonts w:ascii="Arial" w:hAnsi="Arial"/>
-          <w:b w:val="false"/>
-          <w:bCs w:val="false"/>
-          <w:i w:val="false"/>
-          <w:iCs w:val="false"/>
-          <w:sz w:val="24"/>
-          <w:szCs w:val="24"/>
-          <w:u w:val="none"/>
-        </w:rPr>
-        <w:t xml:space="preserve">Para que un leguaje de programación pueda ser orientado a objetos, es cuando reúnen las características de </w:t>
+        <w:t>abstracción, encapsulamiento, herencia y polimorfismo</w:t>
+      </w:r>
+      <w:r>
+        <w:rPr>
+          <w:rFonts w:ascii="Arial" w:hAnsi="Arial"/>
+          <w:b w:val="false"/>
+          <w:bCs w:val="false"/>
+          <w:i w:val="false"/>
+          <w:iCs w:val="false"/>
+          <w:sz w:val="24"/>
+          <w:szCs w:val="24"/>
+          <w:u w:val="none"/>
+        </w:rPr>
+        <w:t xml:space="preserve">; y los conceptos que lo forman: </w:t>
       </w:r>
       <w:r>
         <w:rPr>
@@ -12722,21 +12519,53 @@
           <w:szCs w:val="24"/>
           <w:u w:val="none"/>
         </w:rPr>
-        <w:t>abstracción, encapsulamiento, herencia y polimorfismo</w:t>
-      </w:r>
-      <w:r>
-        <w:rPr>
-          <w:rFonts w:ascii="Arial" w:hAnsi="Arial"/>
-          <w:b w:val="false"/>
-          <w:bCs w:val="false"/>
-          <w:i w:val="false"/>
-          <w:iCs w:val="false"/>
-          <w:sz w:val="24"/>
-          <w:szCs w:val="24"/>
-          <w:u w:val="none"/>
-        </w:rPr>
-        <w:t xml:space="preserve">; y los conceptos que lo forman: </w:t>
-      </w:r>
+        <w:t xml:space="preserve">objetos, mensajes, clases, instancias y métodos. </w:t>
+      </w:r>
+      <w:r>
+        <w:rPr>
+          <w:rFonts w:ascii="Arial" w:hAnsi="Arial"/>
+          <w:b w:val="false"/>
+          <w:bCs w:val="false"/>
+          <w:i w:val="false"/>
+          <w:iCs w:val="false"/>
+          <w:sz w:val="24"/>
+          <w:szCs w:val="24"/>
+          <w:u w:val="none"/>
+        </w:rPr>
+        <w:t>Para dejar mas claro de que se esta hablando se definirar los conceptos básicos de la POO:</w:t>
+      </w:r>
+    </w:p>
+    <w:p>
+      <w:pPr>
+        <w:pStyle w:val="style0"/>
+        <w:jc w:val="both"/>
+        <w:rPr>
+          <w:b w:val="false"/>
+          <w:bCs w:val="false"/>
+        </w:rPr>
+      </w:pPr>
+      <w:r>
+        <w:rPr>
+          <w:b w:val="false"/>
+          <w:bCs w:val="false"/>
+        </w:rPr>
+      </w:r>
+    </w:p>
+    <w:p>
+      <w:pPr>
+        <w:pStyle w:val="style0"/>
+        <w:jc w:val="both"/>
+        <w:rPr>
+          <w:rFonts w:ascii="Arial" w:hAnsi="Arial"/>
+          <w:b w:val="false"/>
+          <w:bCs w:val="false"/>
+          <w:i w:val="false"/>
+          <w:iCs w:val="false"/>
+          <w:sz w:val="24"/>
+          <w:szCs w:val="24"/>
+          <w:u w:val="none"/>
+        </w:rPr>
+      </w:pPr>
       <w:r>
         <w:rPr>
           <w:rFonts w:ascii="Arial" w:hAnsi="Arial"/>
@@ -12748,46 +12577,20 @@
           <w:szCs w:val="24"/>
           <w:u w:val="none"/>
         </w:rPr>
-        <w:t xml:space="preserve">objetos, mensajes, clases, instancias y métodos. </w:t>
-      </w:r>
-      <w:r>
-        <w:rPr>
-          <w:rFonts w:ascii="Arial" w:hAnsi="Arial"/>
-          <w:b w:val="false"/>
-          <w:bCs w:val="false"/>
-          <w:i w:val="false"/>
-          <w:iCs w:val="false"/>
-          <w:sz w:val="24"/>
-          <w:szCs w:val="24"/>
-          <w:u w:val="none"/>
-        </w:rPr>
-        <w:t xml:space="preserve">Para dejar mas claro de que se esta hablando se definirar los conceptos </w:t>
-      </w:r>
-      <w:r>
-        <w:rPr>
-          <w:rFonts w:ascii="Arial" w:hAnsi="Arial"/>
-          <w:b w:val="false"/>
-          <w:bCs w:val="false"/>
-          <w:i w:val="false"/>
-          <w:iCs w:val="false"/>
-          <w:sz w:val="24"/>
-          <w:szCs w:val="24"/>
-          <w:u w:val="none"/>
-        </w:rPr>
-        <w:t>básicos</w:t>
-      </w:r>
-      <w:r>
-        <w:rPr>
-          <w:rFonts w:ascii="Arial" w:hAnsi="Arial"/>
-          <w:b w:val="false"/>
-          <w:bCs w:val="false"/>
-          <w:i w:val="false"/>
-          <w:iCs w:val="false"/>
-          <w:sz w:val="24"/>
-          <w:szCs w:val="24"/>
-          <w:u w:val="none"/>
-        </w:rPr>
-        <w:t xml:space="preserve"> de la POO:</w:t>
+        <w:t>Abstracción:</w:t>
+      </w:r>
+      <w:r>
+        <w:rPr>
+          <w:rFonts w:ascii="Arial" w:hAnsi="Arial"/>
+          <w:b w:val="false"/>
+          <w:bCs w:val="false"/>
+          <w:i w:val="false"/>
+          <w:iCs w:val="false"/>
+          <w:sz w:val="24"/>
+          <w:szCs w:val="24"/>
+          <w:u w:val="none"/>
+        </w:rPr>
+        <w:t xml:space="preserve"> Son las características particulares de cada objeto, las cuales lo diferencia de los demás objetos. Por ejemplo si aplicamos la abstracción a un automóvil. El objeto seria vehículo y sus atributos serian: color, tipo, modelo, marca, etc. y las funciones serian: acelerar, frenar, encender, apagar, etc.</w:t>
       </w:r>
     </w:p>
     <w:p>
@@ -12832,8 +12635,53 @@
           <w:szCs w:val="24"/>
           <w:u w:val="none"/>
         </w:rPr>
-        <w:t>Abstracció</w:t>
-      </w:r>
+        <w:t xml:space="preserve">Encapsulamiento: </w:t>
+      </w:r>
+      <w:r>
+        <w:rPr>
+          <w:rFonts w:ascii="Arial" w:hAnsi="Arial"/>
+          <w:b w:val="false"/>
+          <w:bCs w:val="false"/>
+          <w:i w:val="false"/>
+          <w:iCs w:val="false"/>
+          <w:sz w:val="24"/>
+          <w:szCs w:val="24"/>
+          <w:u w:val="none"/>
+        </w:rPr>
+        <w:t>Esta característica se logra gracias a la abstracción y consiste en condensar en la clase las variables y métodos para mantenerlos ocultos y que estos no puedan ser manipulados por otros objetos.</w:t>
+      </w:r>
+    </w:p>
+    <w:p>
+      <w:pPr>
+        <w:pStyle w:val="style0"/>
+        <w:jc w:val="both"/>
+        <w:rPr>
+          <w:b w:val="false"/>
+          <w:bCs w:val="false"/>
+        </w:rPr>
+      </w:pPr>
+      <w:r>
+        <w:rPr>
+          <w:b w:val="false"/>
+          <w:bCs w:val="false"/>
+        </w:rPr>
+      </w:r>
+    </w:p>
+    <w:p>
+      <w:pPr>
+        <w:pStyle w:val="style0"/>
+        <w:jc w:val="both"/>
+        <w:rPr>
+          <w:rFonts w:ascii="Arial" w:hAnsi="Arial"/>
+          <w:b w:val="false"/>
+          <w:bCs w:val="false"/>
+          <w:i w:val="false"/>
+          <w:iCs w:val="false"/>
+          <w:sz w:val="24"/>
+          <w:szCs w:val="24"/>
+          <w:u w:val="none"/>
+        </w:rPr>
+      </w:pPr>
       <w:r>
         <w:rPr>
           <w:rFonts w:ascii="Arial" w:hAnsi="Arial"/>
@@ -12845,8 +12693,37 @@
           <w:szCs w:val="24"/>
           <w:u w:val="none"/>
         </w:rPr>
-        <w:t>n:</w:t>
-      </w:r>
+        <w:t>Polimorfismo:</w:t>
+      </w:r>
+      <w:r>
+        <w:rPr>
+          <w:rFonts w:ascii="Arial" w:hAnsi="Arial"/>
+          <w:b w:val="false"/>
+          <w:bCs w:val="false"/>
+          <w:i w:val="false"/>
+          <w:iCs w:val="false"/>
+          <w:sz w:val="24"/>
+          <w:szCs w:val="24"/>
+          <w:u w:val="none"/>
+        </w:rPr>
+        <w:t xml:space="preserve"> Es la forma en que los objetos de una clase se comportan al mismo evento dependiendo de los parametros que se utilizan al momento de invocarlos.</w:t>
+      </w:r>
+    </w:p>
+    <w:p>
+      <w:pPr>
+        <w:pStyle w:val="style0"/>
+        <w:jc w:val="both"/>
+        <w:rPr>
+          <w:rFonts w:ascii="Arial" w:hAnsi="Arial"/>
+          <w:b w:val="false"/>
+          <w:bCs w:val="false"/>
+          <w:i w:val="false"/>
+          <w:iCs w:val="false"/>
+          <w:sz w:val="24"/>
+          <w:szCs w:val="24"/>
+          <w:u w:val="none"/>
+        </w:rPr>
+      </w:pPr>
       <w:r>
         <w:rPr>
           <w:rFonts w:ascii="Arial" w:hAnsi="Arial"/>
@@ -12859,35 +12736,6 @@
           <w:u w:val="none"/>
         </w:rPr>
         <w:t xml:space="preserve"> </w:t>
-      </w:r>
-      <w:r>
-        <w:rPr>
-          <w:rFonts w:ascii="Arial" w:hAnsi="Arial"/>
-          <w:b w:val="false"/>
-          <w:bCs w:val="false"/>
-          <w:i w:val="false"/>
-          <w:iCs w:val="false"/>
-          <w:sz w:val="24"/>
-          <w:szCs w:val="24"/>
-          <w:u w:val="none"/>
-        </w:rPr>
-        <w:t>Son las características particulares de cada objeto, las cuales lo diferencia de los demás objetos. Por ejemplo si aplicamos la abstracción a un automóvil. El objeto seria vehículo y sus atributos serian: color, tipo, modelo, marca, etc. y las funciones serian: acelerar, frenar, encender, apagar, etc.</w:t>
-      </w:r>
-    </w:p>
-    <w:p>
-      <w:pPr>
-        <w:pStyle w:val="style0"/>
-        <w:jc w:val="both"/>
-        <w:rPr>
-          <w:b w:val="false"/>
-          <w:bCs w:val="false"/>
-        </w:rPr>
-      </w:pPr>
-      <w:r>
-        <w:rPr>
-          <w:b w:val="false"/>
-          <w:bCs w:val="false"/>
-        </w:rPr>
       </w:r>
     </w:p>
     <w:p>
@@ -12916,214 +12764,20 @@
           <w:szCs w:val="24"/>
           <w:u w:val="none"/>
         </w:rPr>
-        <w:t xml:space="preserve">Encapsulamiento: </w:t>
-      </w:r>
-      <w:r>
-        <w:rPr>
-          <w:rFonts w:ascii="Arial" w:hAnsi="Arial"/>
-          <w:b w:val="false"/>
-          <w:bCs w:val="false"/>
-          <w:i w:val="false"/>
-          <w:iCs w:val="false"/>
-          <w:sz w:val="24"/>
-          <w:szCs w:val="24"/>
-          <w:u w:val="none"/>
-        </w:rPr>
-        <w:t>Esta característica se logra gracias a la abstracción y consiste en condensar en la clase las variables y métodos para mantenerlos ocultos y que estos no puedan ser manipulados por otros objetos.</w:t>
-      </w:r>
-    </w:p>
-    <w:p>
-      <w:pPr>
-        <w:pStyle w:val="style0"/>
-        <w:jc w:val="both"/>
-        <w:rPr>
-          <w:b w:val="false"/>
-          <w:bCs w:val="false"/>
-        </w:rPr>
-      </w:pPr>
-      <w:r>
-        <w:rPr>
-          <w:b w:val="false"/>
-          <w:bCs w:val="false"/>
-        </w:rPr>
-      </w:r>
-    </w:p>
-    <w:p>
-      <w:pPr>
-        <w:pStyle w:val="style0"/>
-        <w:jc w:val="both"/>
-        <w:rPr>
-          <w:rFonts w:ascii="Arial" w:hAnsi="Arial"/>
-          <w:b w:val="false"/>
-          <w:bCs w:val="false"/>
-          <w:i w:val="false"/>
-          <w:iCs w:val="false"/>
-          <w:sz w:val="24"/>
-          <w:szCs w:val="24"/>
-          <w:u w:val="none"/>
-        </w:rPr>
-      </w:pPr>
-      <w:r>
-        <w:rPr>
-          <w:rFonts w:ascii="Arial" w:hAnsi="Arial"/>
-          <w:b/>
-          <w:bCs/>
-          <w:i w:val="false"/>
-          <w:iCs w:val="false"/>
-          <w:sz w:val="24"/>
-          <w:szCs w:val="24"/>
-          <w:u w:val="none"/>
-        </w:rPr>
-        <w:t>P</w:t>
-      </w:r>
-      <w:r>
-        <w:rPr>
-          <w:rFonts w:ascii="Arial" w:hAnsi="Arial"/>
-          <w:b/>
-          <w:bCs/>
-          <w:i w:val="false"/>
-          <w:iCs w:val="false"/>
-          <w:sz w:val="24"/>
-          <w:szCs w:val="24"/>
-          <w:u w:val="none"/>
-        </w:rPr>
-        <w:t>olimorfism</w:t>
-      </w:r>
-      <w:r>
-        <w:rPr>
-          <w:rFonts w:ascii="Arial" w:hAnsi="Arial"/>
-          <w:b/>
-          <w:bCs/>
-          <w:i w:val="false"/>
-          <w:iCs w:val="false"/>
-          <w:sz w:val="24"/>
-          <w:szCs w:val="24"/>
-          <w:u w:val="none"/>
-        </w:rPr>
-        <w:t>o:</w:t>
-      </w:r>
-      <w:r>
-        <w:rPr>
-          <w:rFonts w:ascii="Arial" w:hAnsi="Arial"/>
-          <w:b w:val="false"/>
-          <w:bCs w:val="false"/>
-          <w:i w:val="false"/>
-          <w:iCs w:val="false"/>
-          <w:sz w:val="24"/>
-          <w:szCs w:val="24"/>
-          <w:u w:val="none"/>
-        </w:rPr>
-        <w:t xml:space="preserve"> </w:t>
-      </w:r>
-      <w:r>
-        <w:rPr>
-          <w:rFonts w:ascii="Arial" w:hAnsi="Arial"/>
-          <w:b w:val="false"/>
-          <w:bCs w:val="false"/>
-          <w:i w:val="false"/>
-          <w:iCs w:val="false"/>
-          <w:sz w:val="24"/>
-          <w:szCs w:val="24"/>
-          <w:u w:val="none"/>
-        </w:rPr>
-        <w:t>Es la forma en que los objetos de una clase se comportan al mismo evento dependiendo de los parametros que se utilizan al momento de invocarlos.</w:t>
-      </w:r>
-    </w:p>
-    <w:p>
-      <w:pPr>
-        <w:pStyle w:val="style0"/>
-        <w:jc w:val="both"/>
-        <w:rPr>
-          <w:rFonts w:ascii="Arial" w:hAnsi="Arial"/>
-          <w:b w:val="false"/>
-          <w:bCs w:val="false"/>
-          <w:i w:val="false"/>
-          <w:iCs w:val="false"/>
-          <w:sz w:val="24"/>
-          <w:szCs w:val="24"/>
-          <w:u w:val="none"/>
-        </w:rPr>
-      </w:pPr>
-      <w:r>
-        <w:rPr>
-          <w:rFonts w:ascii="Arial" w:hAnsi="Arial"/>
-          <w:b w:val="false"/>
-          <w:bCs w:val="false"/>
-          <w:i w:val="false"/>
-          <w:iCs w:val="false"/>
-          <w:sz w:val="24"/>
-          <w:szCs w:val="24"/>
-          <w:u w:val="none"/>
-        </w:rPr>
-        <w:t xml:space="preserve"> </w:t>
-      </w:r>
-    </w:p>
-    <w:p>
-      <w:pPr>
-        <w:pStyle w:val="style0"/>
-        <w:jc w:val="both"/>
-        <w:rPr>
-          <w:rFonts w:ascii="Arial" w:hAnsi="Arial"/>
-          <w:b w:val="false"/>
-          <w:bCs w:val="false"/>
-          <w:i w:val="false"/>
-          <w:iCs w:val="false"/>
-          <w:sz w:val="24"/>
-          <w:szCs w:val="24"/>
-          <w:u w:val="none"/>
-        </w:rPr>
-      </w:pPr>
-      <w:r>
-        <w:rPr>
-          <w:rFonts w:ascii="Arial" w:hAnsi="Arial"/>
-          <w:b/>
-          <w:bCs/>
-          <w:i w:val="false"/>
-          <w:iCs w:val="false"/>
-          <w:sz w:val="24"/>
-          <w:szCs w:val="24"/>
-          <w:u w:val="none"/>
-        </w:rPr>
-        <w:t>Herenci</w:t>
-      </w:r>
-      <w:r>
-        <w:rPr>
-          <w:rFonts w:ascii="Arial" w:hAnsi="Arial"/>
-          <w:b/>
-          <w:bCs/>
-          <w:i w:val="false"/>
-          <w:iCs w:val="false"/>
-          <w:sz w:val="24"/>
-          <w:szCs w:val="24"/>
-          <w:u w:val="none"/>
-        </w:rPr>
-        <w:t>a:</w:t>
-      </w:r>
-      <w:r>
-        <w:rPr>
-          <w:rFonts w:ascii="Arial" w:hAnsi="Arial"/>
-          <w:b w:val="false"/>
-          <w:bCs w:val="false"/>
-          <w:i w:val="false"/>
-          <w:iCs w:val="false"/>
-          <w:sz w:val="24"/>
-          <w:szCs w:val="24"/>
-          <w:u w:val="none"/>
-        </w:rPr>
-        <w:t xml:space="preserve"> </w:t>
-      </w:r>
-      <w:r>
-        <w:rPr>
-          <w:rFonts w:ascii="Arial" w:hAnsi="Arial"/>
-          <w:b w:val="false"/>
-          <w:bCs w:val="false"/>
-          <w:i w:val="false"/>
-          <w:iCs w:val="false"/>
-          <w:sz w:val="24"/>
-          <w:szCs w:val="24"/>
-          <w:u w:val="none"/>
-        </w:rPr>
-        <w:t>Es la propiedad que permite a los objetos ser creados a partir de otros ya existentes, obteniendo los métodos y atributos ya existentes en el objeto</w:t>
+        <w:t>Herencia:</w:t>
+      </w:r>
+      <w:r>
+        <w:rPr>
+          <w:rFonts w:ascii="Arial" w:hAnsi="Arial"/>
+          <w:b w:val="false"/>
+          <w:bCs w:val="false"/>
+          <w:i w:val="false"/>
+          <w:iCs w:val="false"/>
+          <w:sz w:val="24"/>
+          <w:szCs w:val="24"/>
+          <w:u w:val="none"/>
+        </w:rPr>
+        <w:t xml:space="preserve"> Es la propiedad que permite a los objetos ser creados a partir de otros ya existentes, obteniendo los métodos y atributos ya existentes en el objeto</w:t>
       </w:r>
     </w:p>
     <w:p>
@@ -13683,18 +13337,6 @@
         </w:rPr>
         <w:tab/>
         <w:tab/>
-      </w:r>
-      <w:r>
-        <w:rPr>
-          <w:rFonts w:ascii="Arial" w:hAnsi="Arial"/>
-          <w:b/>
-          <w:bCs/>
-          <w:i w:val="false"/>
-          <w:iCs w:val="false"/>
-          <w:sz w:val="24"/>
-          <w:szCs w:val="24"/>
-          <w:u w:val="none"/>
-        </w:rPr>
         <w:t>Repositorio (Git)</w:t>
       </w:r>
     </w:p>
@@ -13716,7 +13358,7 @@
 <w:ftr xmlns:o="urn:schemas-microsoft-com:office:office" xmlns:r="http://schemas.openxmlformats.org/officeDocument/2006/relationships" xmlns:v="urn:schemas-microsoft-com:vml" xmlns:w="http://schemas.openxmlformats.org/wordprocessingml/2006/main" xmlns:w10="urn:schemas-microsoft-com:office:word" xmlns:wp="http://schemas.openxmlformats.org/drawingml/2006/wordprocessingDrawing">
   <w:p>
     <w:pPr>
-      <w:pStyle w:val="style56"/>
+      <w:pStyle w:val="style58"/>
       <w:jc w:val="right"/>
       <w:rPr/>
     </w:pPr>
@@ -13735,7 +13377,7 @@
       <w:fldChar w:fldCharType="separate"/>
     </w:r>
     <w:r>
-      <w:t>25</w:t>
+      <w:t>28</w:t>
     </w:r>
     <w:r>
       <w:fldChar w:fldCharType="end"/>
@@ -13763,7 +13405,7 @@
   </w:p>
   <w:p>
     <w:pPr>
-      <w:pStyle w:val="style56"/>
+      <w:pStyle w:val="style58"/>
       <w:rPr/>
     </w:pPr>
     <w:r>
@@ -14710,14 +14352,14 @@
   </w:style>
   <w:style w:styleId="style2" w:type="paragraph">
     <w:name w:val="Encabezado 2"/>
-    <w:basedOn w:val="style50"/>
+    <w:basedOn w:val="style52"/>
     <w:next w:val="style2"/>
     <w:pPr/>
     <w:rPr/>
   </w:style>
   <w:style w:styleId="style3" w:type="paragraph">
     <w:name w:val="Encabezado 3"/>
-    <w:basedOn w:val="style50"/>
+    <w:basedOn w:val="style52"/>
     <w:next w:val="style3"/>
     <w:pPr/>
     <w:rPr/>
@@ -14978,10 +14620,24 @@
       <w:rFonts w:ascii="DejaVu Sans Mono" w:cs="Lohit Hindi" w:eastAsia="DejaVu Sans Mono" w:hAnsi="DejaVu Sans Mono"/>
     </w:rPr>
   </w:style>
-  <w:style w:styleId="style50" w:type="paragraph">
+  <w:style w:styleId="style50" w:type="character">
+    <w:name w:val="ListLabel 28"/>
+    <w:next w:val="style50"/>
+    <w:rPr>
+      <w:rFonts w:cs="Symbol"/>
+    </w:rPr>
+  </w:style>
+  <w:style w:styleId="style51" w:type="character">
+    <w:name w:val="ListLabel 29"/>
+    <w:next w:val="style51"/>
+    <w:rPr>
+      <w:rFonts w:cs="OpenSymbol"/>
+    </w:rPr>
+  </w:style>
+  <w:style w:styleId="style52" w:type="paragraph">
     <w:name w:val="Encabezado"/>
     <w:basedOn w:val="style0"/>
-    <w:next w:val="style51"/>
+    <w:next w:val="style53"/>
     <w:pPr>
       <w:keepNext/>
       <w:spacing w:after="120" w:before="240"/>
@@ -14993,29 +14649,29 @@
       <w:szCs w:val="28"/>
     </w:rPr>
   </w:style>
-  <w:style w:styleId="style51" w:type="paragraph">
+  <w:style w:styleId="style53" w:type="paragraph">
     <w:name w:val="Cuerpo de texto"/>
     <w:basedOn w:val="style0"/>
-    <w:next w:val="style51"/>
+    <w:next w:val="style53"/>
     <w:pPr>
       <w:spacing w:after="120" w:before="0"/>
       <w:contextualSpacing w:val="false"/>
     </w:pPr>
     <w:rPr/>
   </w:style>
-  <w:style w:styleId="style52" w:type="paragraph">
+  <w:style w:styleId="style54" w:type="paragraph">
     <w:name w:val="Lista"/>
-    <w:basedOn w:val="style51"/>
-    <w:next w:val="style52"/>
+    <w:basedOn w:val="style53"/>
+    <w:next w:val="style54"/>
     <w:pPr/>
     <w:rPr>
       <w:rFonts w:cs="Lohit Hindi"/>
     </w:rPr>
   </w:style>
-  <w:style w:styleId="style53" w:type="paragraph">
+  <w:style w:styleId="style55" w:type="paragraph">
     <w:name w:val="Pie"/>
     <w:basedOn w:val="style0"/>
-    <w:next w:val="style53"/>
+    <w:next w:val="style55"/>
     <w:pPr>
       <w:suppressLineNumbers/>
       <w:spacing w:after="120" w:before="120"/>
@@ -15029,10 +14685,10 @@
       <w:szCs w:val="24"/>
     </w:rPr>
   </w:style>
-  <w:style w:styleId="style54" w:type="paragraph">
+  <w:style w:styleId="style56" w:type="paragraph">
     <w:name w:val="Índice"/>
     <w:basedOn w:val="style0"/>
-    <w:next w:val="style54"/>
+    <w:next w:val="style56"/>
     <w:pPr>
       <w:suppressLineNumbers/>
     </w:pPr>
@@ -15040,10 +14696,10 @@
       <w:rFonts w:cs="Lohit Hindi"/>
     </w:rPr>
   </w:style>
-  <w:style w:styleId="style55" w:type="paragraph">
+  <w:style w:styleId="style57" w:type="paragraph">
     <w:name w:val="Encabezamiento"/>
     <w:basedOn w:val="style0"/>
-    <w:next w:val="style55"/>
+    <w:next w:val="style57"/>
     <w:pPr>
       <w:tabs>
         <w:tab w:leader="none" w:pos="4419" w:val="center"/>
@@ -15053,10 +14709,10 @@
     </w:pPr>
     <w:rPr/>
   </w:style>
-  <w:style w:styleId="style56" w:type="paragraph">
+  <w:style w:styleId="style58" w:type="paragraph">
     <w:name w:val="Pie de página"/>
     <w:basedOn w:val="style0"/>
-    <w:next w:val="style56"/>
+    <w:next w:val="style58"/>
     <w:pPr>
       <w:tabs>
         <w:tab w:leader="none" w:pos="4419" w:val="center"/>
@@ -15066,10 +14722,10 @@
     </w:pPr>
     <w:rPr/>
   </w:style>
-  <w:style w:styleId="style57" w:type="paragraph">
+  <w:style w:styleId="style59" w:type="paragraph">
     <w:name w:val="List Paragraph"/>
     <w:basedOn w:val="style0"/>
-    <w:next w:val="style57"/>
+    <w:next w:val="style59"/>
     <w:pPr>
       <w:spacing w:after="0" w:before="0"/>
       <w:ind w:hanging="0" w:left="720" w:right="0"/>
@@ -15077,17 +14733,17 @@
     </w:pPr>
     <w:rPr/>
   </w:style>
-  <w:style w:styleId="style58" w:type="paragraph">
+  <w:style w:styleId="style60" w:type="paragraph">
     <w:name w:val="Contenido de la tabla"/>
     <w:basedOn w:val="style0"/>
-    <w:next w:val="style58"/>
+    <w:next w:val="style60"/>
     <w:pPr/>
     <w:rPr/>
   </w:style>
-  <w:style w:styleId="style59" w:type="paragraph">
+  <w:style w:styleId="style61" w:type="paragraph">
     <w:name w:val="Encabezado de la tabla"/>
-    <w:basedOn w:val="style58"/>
-    <w:next w:val="style59"/>
+    <w:basedOn w:val="style60"/>
+    <w:next w:val="style61"/>
     <w:pPr/>
     <w:rPr/>
   </w:style>
